--- a/SE2021-G013-软件需求规格说明/SE2021-G013-软件需求规格说明.docx
+++ b/SE2021-G013-软件需求规格说明/SE2021-G013-软件需求规格说明.docx
@@ -219,37 +219,7 @@
           <w:u w:val="single"/>
         </w:rPr>
         <w:tab/>
-      </w:r>
-      <w:proofErr w:type="spellStart"/>
-      <w:r>
-        <w:rPr>
-          <w:rFonts w:ascii="宋体" w:eastAsia="宋体" w:hAnsi="宋体"/>
-          <w:sz w:val="28"/>
-          <w:szCs w:val="28"/>
-          <w:u w:val="single"/>
-        </w:rPr>
-        <w:t>MusicDream</w:t>
-      </w:r>
-      <w:proofErr w:type="spellEnd"/>
-      <w:proofErr w:type="gramStart"/>
-      <w:r>
-        <w:rPr>
-          <w:rFonts w:ascii="宋体" w:eastAsia="宋体" w:hAnsi="宋体"/>
-          <w:sz w:val="28"/>
-          <w:szCs w:val="28"/>
-          <w:u w:val="single"/>
-        </w:rPr>
-        <w:t>微信小</w:t>
-      </w:r>
-      <w:proofErr w:type="gramEnd"/>
-      <w:r>
-        <w:rPr>
-          <w:rFonts w:ascii="宋体" w:eastAsia="宋体" w:hAnsi="宋体"/>
-          <w:sz w:val="28"/>
-          <w:szCs w:val="28"/>
-          <w:u w:val="single"/>
-        </w:rPr>
-        <w:t>游戏</w:t>
+        <w:t>MusicDream微信小游戏</w:t>
       </w:r>
       <w:r>
         <w:rPr>
@@ -310,7 +280,6 @@
         </w:rPr>
         <w:tab/>
       </w:r>
-      <w:proofErr w:type="gramStart"/>
       <w:r>
         <w:rPr>
           <w:rFonts w:ascii="宋体" w:eastAsia="宋体" w:hAnsi="宋体" w:hint="eastAsia"/>
@@ -318,17 +287,16 @@
           <w:szCs w:val="28"/>
           <w:u w:val="single"/>
         </w:rPr>
-        <w:t>软工</w:t>
-      </w:r>
-      <w:proofErr w:type="gramEnd"/>
-      <w:r>
-        <w:rPr>
-          <w:rFonts w:ascii="宋体" w:eastAsia="宋体" w:hAnsi="宋体" w:hint="eastAsia"/>
+        <w:t>软工1</w:t>
+      </w:r>
+      <w:r>
+        <w:rPr>
+          <w:rFonts w:ascii="宋体" w:eastAsia="宋体" w:hAnsi="宋体"/>
           <w:sz w:val="28"/>
           <w:szCs w:val="28"/>
           <w:u w:val="single"/>
         </w:rPr>
-        <w:t>1</w:t>
+        <w:t>903</w:t>
       </w:r>
       <w:r>
         <w:rPr>
@@ -337,7 +305,7 @@
           <w:szCs w:val="28"/>
           <w:u w:val="single"/>
         </w:rPr>
-        <w:t>903</w:t>
+        <w:tab/>
       </w:r>
       <w:r>
         <w:rPr>
@@ -375,82 +343,82 @@
         </w:rPr>
         <w:tab/>
       </w:r>
-      <w:r>
+    </w:p>
+    <w:p>
+      <w:pPr>
+        <w:jc w:val="center"/>
         <w:rPr>
           <w:rFonts w:ascii="宋体" w:eastAsia="宋体" w:hAnsi="宋体"/>
           <w:sz w:val="28"/>
           <w:szCs w:val="28"/>
           <w:u w:val="single"/>
         </w:rPr>
-        <w:tab/>
-      </w:r>
-    </w:p>
-    <w:p>
-      <w:pPr>
-        <w:jc w:val="center"/>
-        <w:rPr>
-          <w:rFonts w:ascii="宋体" w:eastAsia="宋体" w:hAnsi="宋体"/>
+      </w:pPr>
+      <w:r>
+        <w:rPr>
+          <w:rFonts w:ascii="宋体" w:eastAsia="宋体" w:hAnsi="宋体"/>
+          <w:sz w:val="28"/>
+          <w:szCs w:val="28"/>
+        </w:rPr>
+        <w:t>小组成员</w:t>
+      </w:r>
+      <w:r>
+        <w:rPr>
+          <w:rFonts w:ascii="宋体" w:eastAsia="宋体" w:hAnsi="宋体" w:hint="eastAsia"/>
+          <w:sz w:val="28"/>
+          <w:szCs w:val="28"/>
+        </w:rPr>
+        <w:t>：</w:t>
+      </w:r>
+      <w:r>
+        <w:rPr>
+          <w:rFonts w:ascii="宋体" w:eastAsia="宋体" w:hAnsi="宋体" w:hint="eastAsia"/>
           <w:sz w:val="28"/>
           <w:szCs w:val="28"/>
           <w:u w:val="single"/>
         </w:rPr>
-      </w:pPr>
-      <w:r>
-        <w:rPr>
-          <w:rFonts w:ascii="宋体" w:eastAsia="宋体" w:hAnsi="宋体"/>
-          <w:sz w:val="28"/>
-          <w:szCs w:val="28"/>
-        </w:rPr>
-        <w:t>小组成员</w:t>
-      </w:r>
-      <w:r>
-        <w:rPr>
-          <w:rFonts w:ascii="宋体" w:eastAsia="宋体" w:hAnsi="宋体" w:hint="eastAsia"/>
-          <w:sz w:val="28"/>
-          <w:szCs w:val="28"/>
-        </w:rPr>
-        <w:t>：</w:t>
-      </w:r>
-      <w:r>
-        <w:rPr>
-          <w:rFonts w:ascii="宋体" w:eastAsia="宋体" w:hAnsi="宋体" w:hint="eastAsia"/>
+        <w:t xml:space="preserve">林安晨、许淇凯、孙雷明 </w:t>
+      </w:r>
+      <w:r>
+        <w:rPr>
+          <w:rFonts w:ascii="宋体" w:eastAsia="宋体" w:hAnsi="宋体"/>
           <w:sz w:val="28"/>
           <w:szCs w:val="28"/>
           <w:u w:val="single"/>
         </w:rPr>
-        <w:t xml:space="preserve">林安晨、许淇凯、孙雷明 </w:t>
-      </w:r>
-      <w:r>
+        <w:t xml:space="preserve">  </w:t>
+      </w:r>
+    </w:p>
+    <w:p>
+      <w:pPr>
+        <w:jc w:val="center"/>
         <w:rPr>
           <w:rFonts w:ascii="宋体" w:eastAsia="宋体" w:hAnsi="宋体"/>
           <w:sz w:val="28"/>
           <w:szCs w:val="28"/>
           <w:u w:val="single"/>
         </w:rPr>
-        <w:t xml:space="preserve">  </w:t>
-      </w:r>
-    </w:p>
-    <w:p>
-      <w:pPr>
-        <w:jc w:val="center"/>
-        <w:rPr>
-          <w:rFonts w:ascii="宋体" w:eastAsia="宋体" w:hAnsi="宋体"/>
+      </w:pPr>
+      <w:r>
+        <w:rPr>
+          <w:rFonts w:ascii="宋体" w:eastAsia="宋体" w:hAnsi="宋体" w:hint="eastAsia"/>
+          <w:sz w:val="28"/>
+          <w:szCs w:val="28"/>
+        </w:rPr>
+        <w:t>指导教师：</w:t>
+      </w:r>
+      <w:r>
+        <w:rPr>
+          <w:rFonts w:ascii="宋体" w:eastAsia="宋体" w:hAnsi="宋体" w:hint="eastAsia"/>
           <w:sz w:val="28"/>
           <w:szCs w:val="28"/>
           <w:u w:val="single"/>
         </w:rPr>
-      </w:pPr>
-      <w:r>
-        <w:rPr>
-          <w:rFonts w:ascii="宋体" w:eastAsia="宋体" w:hAnsi="宋体" w:hint="eastAsia"/>
-          <w:sz w:val="28"/>
-          <w:szCs w:val="28"/>
-        </w:rPr>
-        <w:t>指导教师：</w:t>
-      </w:r>
-      <w:r>
-        <w:rPr>
-          <w:rFonts w:ascii="宋体" w:eastAsia="宋体" w:hAnsi="宋体" w:hint="eastAsia"/>
+        <w:t xml:space="preserve"> </w:t>
+      </w:r>
+      <w:r>
+        <w:rPr>
+          <w:rFonts w:ascii="宋体" w:eastAsia="宋体" w:hAnsi="宋体"/>
           <w:sz w:val="28"/>
           <w:szCs w:val="28"/>
           <w:u w:val="single"/>
@@ -464,37 +432,26 @@
           <w:szCs w:val="28"/>
           <w:u w:val="single"/>
         </w:rPr>
-        <w:t xml:space="preserve"> </w:t>
-      </w:r>
-      <w:r>
-        <w:rPr>
-          <w:rFonts w:ascii="宋体" w:eastAsia="宋体" w:hAnsi="宋体"/>
+        <w:tab/>
+      </w:r>
+      <w:r>
+        <w:rPr>
+          <w:rFonts w:ascii="宋体" w:eastAsia="宋体" w:hAnsi="宋体" w:hint="eastAsia"/>
           <w:sz w:val="28"/>
           <w:szCs w:val="28"/>
           <w:u w:val="single"/>
         </w:rPr>
-        <w:tab/>
-      </w:r>
-      <w:r>
-        <w:rPr>
-          <w:rFonts w:ascii="宋体" w:eastAsia="宋体" w:hAnsi="宋体" w:hint="eastAsia"/>
+        <w:t>杨</w:t>
+      </w:r>
+      <w:r>
+        <w:rPr>
+          <w:rFonts w:ascii="宋体" w:eastAsia="宋体" w:hAnsi="宋体"/>
           <w:sz w:val="28"/>
           <w:szCs w:val="28"/>
           <w:u w:val="single"/>
         </w:rPr>
-        <w:t>杨</w:t>
-      </w:r>
-      <w:proofErr w:type="gramStart"/>
-      <w:r>
-        <w:rPr>
-          <w:rFonts w:ascii="宋体" w:eastAsia="宋体" w:hAnsi="宋体"/>
-          <w:sz w:val="28"/>
-          <w:szCs w:val="28"/>
-          <w:u w:val="single"/>
-        </w:rPr>
         <w:t>枨</w:t>
       </w:r>
-      <w:proofErr w:type="gramEnd"/>
       <w:r>
         <w:rPr>
           <w:rFonts w:ascii="宋体" w:eastAsia="宋体" w:hAnsi="宋体"/>
@@ -1628,6 +1585,181 @@
                 <w:sz w:val="24"/>
               </w:rPr>
             </w:pPr>
+            <w:r>
+              <w:rPr>
+                <w:rFonts w:eastAsia="宋体" w:hint="eastAsia"/>
+                <w:sz w:val="24"/>
+              </w:rPr>
+              <w:t>v</w:t>
+            </w:r>
+            <w:r>
+              <w:rPr>
+                <w:rFonts w:eastAsia="宋体"/>
+                <w:sz w:val="24"/>
+              </w:rPr>
+              <w:t>. 2</w:t>
+            </w:r>
+          </w:p>
+        </w:tc>
+        <w:tc>
+          <w:tcPr>
+            <w:tcW w:w="1562" w:type="dxa"/>
+            <w:tcBorders>
+              <w:top w:val="single" w:sz="4" w:space="0" w:color="auto"/>
+              <w:left w:val="single" w:sz="4" w:space="0" w:color="auto"/>
+              <w:bottom w:val="single" w:sz="4" w:space="0" w:color="auto"/>
+              <w:right w:val="single" w:sz="4" w:space="0" w:color="auto"/>
+            </w:tcBorders>
+            <w:vAlign w:val="center"/>
+          </w:tcPr>
+          <w:p>
+            <w:pPr>
+              <w:jc w:val="center"/>
+              <w:rPr>
+                <w:rFonts w:eastAsia="宋体"/>
+                <w:sz w:val="24"/>
+              </w:rPr>
+            </w:pPr>
+            <w:r>
+              <w:rPr>
+                <w:rFonts w:eastAsia="宋体" w:hint="eastAsia"/>
+                <w:sz w:val="24"/>
+              </w:rPr>
+              <w:t>2</w:t>
+            </w:r>
+            <w:r>
+              <w:rPr>
+                <w:rFonts w:eastAsia="宋体"/>
+                <w:sz w:val="24"/>
+              </w:rPr>
+              <w:t>021/10/30</w:t>
+            </w:r>
+          </w:p>
+        </w:tc>
+        <w:tc>
+          <w:tcPr>
+            <w:tcW w:w="1985" w:type="dxa"/>
+            <w:tcBorders>
+              <w:top w:val="single" w:sz="4" w:space="0" w:color="auto"/>
+              <w:left w:val="single" w:sz="4" w:space="0" w:color="auto"/>
+              <w:bottom w:val="single" w:sz="4" w:space="0" w:color="auto"/>
+              <w:right w:val="single" w:sz="4" w:space="0" w:color="auto"/>
+            </w:tcBorders>
+            <w:vAlign w:val="center"/>
+          </w:tcPr>
+          <w:p>
+            <w:pPr>
+              <w:jc w:val="center"/>
+              <w:rPr>
+                <w:rFonts w:eastAsia="宋体"/>
+                <w:sz w:val="24"/>
+              </w:rPr>
+            </w:pPr>
+            <w:r>
+              <w:rPr>
+                <w:rFonts w:ascii="宋体" w:eastAsia="宋体" w:hAnsi="宋体" w:cs="Times New Roman" w:hint="eastAsia"/>
+                <w:kern w:val="0"/>
+                <w:sz w:val="24"/>
+                <w:szCs w:val="21"/>
+              </w:rPr>
+              <w:t>林安晨、孙雷明、许淇凯</w:t>
+            </w:r>
+          </w:p>
+        </w:tc>
+        <w:tc>
+          <w:tcPr>
+            <w:tcW w:w="1559" w:type="dxa"/>
+            <w:tcBorders>
+              <w:top w:val="single" w:sz="4" w:space="0" w:color="auto"/>
+              <w:left w:val="single" w:sz="4" w:space="0" w:color="auto"/>
+              <w:bottom w:val="single" w:sz="4" w:space="0" w:color="auto"/>
+              <w:right w:val="single" w:sz="4" w:space="0" w:color="auto"/>
+            </w:tcBorders>
+            <w:vAlign w:val="center"/>
+          </w:tcPr>
+          <w:p>
+            <w:pPr>
+              <w:jc w:val="center"/>
+              <w:rPr>
+                <w:rFonts w:eastAsia="宋体"/>
+                <w:sz w:val="24"/>
+              </w:rPr>
+            </w:pPr>
+            <w:r>
+              <w:rPr>
+                <w:rFonts w:eastAsia="宋体" w:hint="eastAsia"/>
+                <w:sz w:val="24"/>
+              </w:rPr>
+              <w:t>2</w:t>
+            </w:r>
+            <w:r>
+              <w:rPr>
+                <w:rFonts w:eastAsia="宋体"/>
+                <w:sz w:val="24"/>
+              </w:rPr>
+              <w:t>021/10/30</w:t>
+            </w:r>
+          </w:p>
+        </w:tc>
+        <w:tc>
+          <w:tcPr>
+            <w:tcW w:w="2551" w:type="dxa"/>
+            <w:tcBorders>
+              <w:top w:val="single" w:sz="4" w:space="0" w:color="auto"/>
+              <w:left w:val="single" w:sz="4" w:space="0" w:color="auto"/>
+              <w:bottom w:val="single" w:sz="4" w:space="0" w:color="auto"/>
+              <w:right w:val="single" w:sz="4" w:space="0" w:color="auto"/>
+            </w:tcBorders>
+            <w:vAlign w:val="center"/>
+          </w:tcPr>
+          <w:p>
+            <w:pPr>
+              <w:jc w:val="center"/>
+              <w:rPr>
+                <w:rFonts w:eastAsia="宋体"/>
+                <w:sz w:val="24"/>
+              </w:rPr>
+            </w:pPr>
+            <w:r>
+              <w:rPr>
+                <w:rFonts w:ascii="宋体" w:eastAsia="宋体" w:hAnsi="宋体" w:cs="Times New Roman" w:hint="eastAsia"/>
+                <w:kern w:val="0"/>
+                <w:sz w:val="24"/>
+                <w:szCs w:val="21"/>
+              </w:rPr>
+              <w:t>软件需求规格说明</w:t>
+            </w:r>
+            <w:r>
+              <w:rPr>
+                <w:rFonts w:ascii="宋体" w:eastAsia="宋体" w:hAnsi="宋体" w:cs="Times New Roman" w:hint="eastAsia"/>
+                <w:kern w:val="0"/>
+                <w:sz w:val="24"/>
+                <w:szCs w:val="21"/>
+              </w:rPr>
+              <w:t>第二稿</w:t>
+            </w:r>
+          </w:p>
+        </w:tc>
+      </w:tr>
+      <w:tr>
+        <w:tc>
+          <w:tcPr>
+            <w:tcW w:w="709" w:type="dxa"/>
+            <w:tcBorders>
+              <w:top w:val="single" w:sz="4" w:space="0" w:color="auto"/>
+              <w:left w:val="single" w:sz="4" w:space="0" w:color="auto"/>
+              <w:bottom w:val="single" w:sz="4" w:space="0" w:color="auto"/>
+              <w:right w:val="single" w:sz="4" w:space="0" w:color="auto"/>
+            </w:tcBorders>
+            <w:vAlign w:val="center"/>
+          </w:tcPr>
+          <w:p>
+            <w:pPr>
+              <w:rPr>
+                <w:rFonts w:eastAsia="宋体"/>
+                <w:sz w:val="24"/>
+              </w:rPr>
+            </w:pPr>
           </w:p>
         </w:tc>
         <w:tc>
@@ -1821,112 +1953,6 @@
           </w:p>
         </w:tc>
       </w:tr>
-      <w:tr>
-        <w:tc>
-          <w:tcPr>
-            <w:tcW w:w="709" w:type="dxa"/>
-            <w:tcBorders>
-              <w:top w:val="single" w:sz="4" w:space="0" w:color="auto"/>
-              <w:left w:val="single" w:sz="4" w:space="0" w:color="auto"/>
-              <w:bottom w:val="single" w:sz="4" w:space="0" w:color="auto"/>
-              <w:right w:val="single" w:sz="4" w:space="0" w:color="auto"/>
-            </w:tcBorders>
-            <w:vAlign w:val="center"/>
-          </w:tcPr>
-          <w:p>
-            <w:pPr>
-              <w:rPr>
-                <w:rFonts w:eastAsia="宋体"/>
-                <w:sz w:val="24"/>
-              </w:rPr>
-            </w:pPr>
-          </w:p>
-        </w:tc>
-        <w:tc>
-          <w:tcPr>
-            <w:tcW w:w="1562" w:type="dxa"/>
-            <w:tcBorders>
-              <w:top w:val="single" w:sz="4" w:space="0" w:color="auto"/>
-              <w:left w:val="single" w:sz="4" w:space="0" w:color="auto"/>
-              <w:bottom w:val="single" w:sz="4" w:space="0" w:color="auto"/>
-              <w:right w:val="single" w:sz="4" w:space="0" w:color="auto"/>
-            </w:tcBorders>
-            <w:vAlign w:val="center"/>
-          </w:tcPr>
-          <w:p>
-            <w:pPr>
-              <w:jc w:val="center"/>
-              <w:rPr>
-                <w:rFonts w:eastAsia="宋体"/>
-                <w:sz w:val="24"/>
-              </w:rPr>
-            </w:pPr>
-          </w:p>
-        </w:tc>
-        <w:tc>
-          <w:tcPr>
-            <w:tcW w:w="1985" w:type="dxa"/>
-            <w:tcBorders>
-              <w:top w:val="single" w:sz="4" w:space="0" w:color="auto"/>
-              <w:left w:val="single" w:sz="4" w:space="0" w:color="auto"/>
-              <w:bottom w:val="single" w:sz="4" w:space="0" w:color="auto"/>
-              <w:right w:val="single" w:sz="4" w:space="0" w:color="auto"/>
-            </w:tcBorders>
-            <w:vAlign w:val="center"/>
-          </w:tcPr>
-          <w:p>
-            <w:pPr>
-              <w:jc w:val="center"/>
-              <w:rPr>
-                <w:rFonts w:eastAsia="宋体"/>
-                <w:sz w:val="24"/>
-              </w:rPr>
-            </w:pPr>
-          </w:p>
-        </w:tc>
-        <w:tc>
-          <w:tcPr>
-            <w:tcW w:w="1559" w:type="dxa"/>
-            <w:tcBorders>
-              <w:top w:val="single" w:sz="4" w:space="0" w:color="auto"/>
-              <w:left w:val="single" w:sz="4" w:space="0" w:color="auto"/>
-              <w:bottom w:val="single" w:sz="4" w:space="0" w:color="auto"/>
-              <w:right w:val="single" w:sz="4" w:space="0" w:color="auto"/>
-            </w:tcBorders>
-            <w:vAlign w:val="center"/>
-          </w:tcPr>
-          <w:p>
-            <w:pPr>
-              <w:jc w:val="center"/>
-              <w:rPr>
-                <w:rFonts w:eastAsia="宋体"/>
-                <w:sz w:val="24"/>
-              </w:rPr>
-            </w:pPr>
-          </w:p>
-        </w:tc>
-        <w:tc>
-          <w:tcPr>
-            <w:tcW w:w="2551" w:type="dxa"/>
-            <w:tcBorders>
-              <w:top w:val="single" w:sz="4" w:space="0" w:color="auto"/>
-              <w:left w:val="single" w:sz="4" w:space="0" w:color="auto"/>
-              <w:bottom w:val="single" w:sz="4" w:space="0" w:color="auto"/>
-              <w:right w:val="single" w:sz="4" w:space="0" w:color="auto"/>
-            </w:tcBorders>
-            <w:vAlign w:val="center"/>
-          </w:tcPr>
-          <w:p>
-            <w:pPr>
-              <w:jc w:val="center"/>
-              <w:rPr>
-                <w:rFonts w:eastAsia="宋体"/>
-                <w:sz w:val="24"/>
-              </w:rPr>
-            </w:pPr>
-          </w:p>
-        </w:tc>
-      </w:tr>
     </w:tbl>
     <w:p>
       <w:pPr>
@@ -3189,6 +3215,24 @@
       </w:r>
     </w:p>
     <w:p>
+      <w:r>
+        <w:rPr>
+          <w:rFonts w:ascii="宋体" w:eastAsia="宋体" w:hAnsi="宋体" w:hint="eastAsia"/>
+          <w:sz w:val="24"/>
+          <w:szCs w:val="24"/>
+        </w:rPr>
+        <w:t>我们这款项目</w:t>
+      </w:r>
+      <w:r>
+        <w:rPr>
+          <w:rFonts w:ascii="宋体" w:eastAsia="宋体" w:hAnsi="宋体" w:hint="eastAsia"/>
+          <w:sz w:val="24"/>
+          <w:szCs w:val="24"/>
+        </w:rPr>
+        <w:t>的硬件接口是能下载高版本微信的智能手机。</w:t>
+      </w:r>
+    </w:p>
+    <w:p>
       <w:pPr>
         <w:pStyle w:val="3"/>
       </w:pPr>
@@ -3212,6 +3256,24 @@
       </w:r>
     </w:p>
     <w:p>
+      <w:r>
+        <w:rPr>
+          <w:rFonts w:ascii="宋体" w:eastAsia="宋体" w:hAnsi="宋体" w:hint="eastAsia"/>
+          <w:sz w:val="24"/>
+          <w:szCs w:val="24"/>
+        </w:rPr>
+        <w:t>我们这款项目</w:t>
+      </w:r>
+      <w:r>
+        <w:rPr>
+          <w:rFonts w:ascii="宋体" w:eastAsia="宋体" w:hAnsi="宋体" w:hint="eastAsia"/>
+          <w:sz w:val="24"/>
+          <w:szCs w:val="24"/>
+        </w:rPr>
+        <w:t>的软件接口是微信开发者工具。</w:t>
+      </w:r>
+    </w:p>
+    <w:p>
       <w:pPr>
         <w:pStyle w:val="3"/>
       </w:pPr>
@@ -3234,15 +3296,7 @@
           <w:sz w:val="24"/>
           <w:szCs w:val="24"/>
         </w:rPr>
-        <w:t>数据通信协议：</w:t>
-      </w:r>
-      <w:r>
-        <w:rPr>
-          <w:rFonts w:ascii="宋体" w:eastAsia="宋体" w:hAnsi="宋体" w:hint="eastAsia"/>
-          <w:sz w:val="24"/>
-          <w:szCs w:val="24"/>
-        </w:rPr>
-        <w:t>1）</w:t>
+        <w:t>我们这款项目运用了</w:t>
       </w:r>
       <w:r>
         <w:rPr>
@@ -3252,6 +3306,38 @@
         </w:rPr>
         <w:t>TCP/IP 协议</w:t>
       </w:r>
+      <w:r>
+        <w:rPr>
+          <w:rFonts w:ascii="宋体" w:eastAsia="宋体" w:hAnsi="宋体" w:hint="eastAsia"/>
+          <w:sz w:val="24"/>
+          <w:szCs w:val="24"/>
+        </w:rPr>
+        <w:t>来作为</w:t>
+      </w:r>
+      <w:r>
+        <w:rPr>
+          <w:rFonts w:ascii="宋体" w:eastAsia="宋体" w:hAnsi="宋体" w:hint="eastAsia"/>
+          <w:sz w:val="24"/>
+          <w:szCs w:val="24"/>
+        </w:rPr>
+        <w:t>通信</w:t>
+      </w:r>
+      <w:r>
+        <w:rPr>
+          <w:rFonts w:ascii="宋体" w:eastAsia="宋体" w:hAnsi="宋体" w:hint="eastAsia"/>
+          <w:sz w:val="24"/>
+          <w:szCs w:val="24"/>
+        </w:rPr>
+        <w:t>接口</w:t>
+      </w:r>
+      <w:r>
+        <w:rPr>
+          <w:rFonts w:ascii="宋体" w:eastAsia="宋体" w:hAnsi="宋体" w:hint="eastAsia"/>
+          <w:sz w:val="24"/>
+          <w:szCs w:val="24"/>
+        </w:rPr>
+        <w:t>。</w:t>
+      </w:r>
     </w:p>
     <w:p>
       <w:pPr>
@@ -3270,23 +3356,37 @@
           <w:szCs w:val="24"/>
         </w:rPr>
       </w:pPr>
-      <w:proofErr w:type="gramStart"/>
-      <w:r>
-        <w:rPr>
-          <w:rFonts w:ascii="宋体" w:eastAsia="宋体" w:hAnsi="宋体" w:hint="eastAsia"/>
-          <w:sz w:val="24"/>
-          <w:szCs w:val="24"/>
-        </w:rPr>
-        <w:t>微信小</w:t>
-      </w:r>
-      <w:proofErr w:type="gramEnd"/>
-      <w:r>
-        <w:rPr>
-          <w:rFonts w:ascii="宋体" w:eastAsia="宋体" w:hAnsi="宋体" w:hint="eastAsia"/>
-          <w:sz w:val="24"/>
-          <w:szCs w:val="24"/>
-        </w:rPr>
-        <w:t>程序没有明确约束。</w:t>
+      <w:r>
+        <w:rPr>
+          <w:rFonts w:ascii="宋体" w:eastAsia="宋体" w:hAnsi="宋体" w:hint="eastAsia"/>
+          <w:sz w:val="24"/>
+          <w:szCs w:val="24"/>
+        </w:rPr>
+        <w:t>微信小程序没有明确约束</w:t>
+      </w:r>
+      <w:r>
+        <w:rPr>
+          <w:rFonts w:ascii="宋体" w:eastAsia="宋体" w:hAnsi="宋体" w:hint="eastAsia"/>
+          <w:sz w:val="24"/>
+          <w:szCs w:val="24"/>
+        </w:rPr>
+        <w:t>，所以</w:t>
+      </w:r>
+      <w:r>
+        <w:rPr>
+          <w:rFonts w:ascii="宋体" w:eastAsia="宋体" w:hAnsi="宋体" w:hint="eastAsia"/>
+          <w:sz w:val="24"/>
+          <w:szCs w:val="24"/>
+        </w:rPr>
+        <w:t>我们这款项目</w:t>
+      </w:r>
+      <w:r>
+        <w:rPr>
+          <w:rFonts w:ascii="宋体" w:eastAsia="宋体" w:hAnsi="宋体" w:hint="eastAsia"/>
+          <w:sz w:val="24"/>
+          <w:szCs w:val="24"/>
+        </w:rPr>
+        <w:t>没有严格上的内存约束。</w:t>
       </w:r>
     </w:p>
     <w:p>
@@ -3312,25 +3412,7 @@
           <w:sz w:val="24"/>
           <w:szCs w:val="24"/>
         </w:rPr>
-        <w:t>用户将</w:t>
-      </w:r>
-      <w:proofErr w:type="gramStart"/>
-      <w:r>
-        <w:rPr>
-          <w:rFonts w:ascii="宋体" w:eastAsia="宋体" w:hAnsi="宋体" w:hint="eastAsia"/>
-          <w:sz w:val="24"/>
-          <w:szCs w:val="24"/>
-        </w:rPr>
-        <w:t>有微信登录</w:t>
-      </w:r>
-      <w:proofErr w:type="gramEnd"/>
-      <w:r>
-        <w:rPr>
-          <w:rFonts w:ascii="宋体" w:eastAsia="宋体" w:hAnsi="宋体" w:hint="eastAsia"/>
-          <w:sz w:val="24"/>
-          <w:szCs w:val="24"/>
-        </w:rPr>
-        <w:t>，进入游戏，游玩游戏等操作</w:t>
+        <w:t>用户将有微信登录，进入游戏，游玩游戏等操作</w:t>
       </w:r>
       <w:r>
         <w:rPr>
@@ -3399,12 +3481,45 @@
         </w:rPr>
         <w:t>能给玩家带来快乐和放松</w:t>
       </w:r>
+      <w:r>
+        <w:rPr>
+          <w:rFonts w:ascii="宋体" w:eastAsia="宋体" w:hAnsi="宋体" w:hint="eastAsia"/>
+          <w:sz w:val="24"/>
+          <w:szCs w:val="24"/>
+        </w:rPr>
+        <w:t>，</w:t>
+      </w:r>
+      <w:r>
+        <w:rPr>
+          <w:rFonts w:ascii="宋体" w:eastAsia="宋体" w:hAnsi="宋体" w:hint="eastAsia"/>
+          <w:sz w:val="24"/>
+          <w:szCs w:val="24"/>
+        </w:rPr>
+        <w:t>增加玩家的</w:t>
+      </w:r>
+      <w:r>
+        <w:rPr>
+          <w:rFonts w:ascii="宋体" w:eastAsia="宋体" w:hAnsi="宋体" w:hint="eastAsia"/>
+          <w:sz w:val="24"/>
+          <w:szCs w:val="24"/>
+        </w:rPr>
+        <w:t>人际交往</w:t>
+      </w:r>
+      <w:r>
+        <w:rPr>
+          <w:rFonts w:ascii="宋体" w:eastAsia="宋体" w:hAnsi="宋体" w:hint="eastAsia"/>
+          <w:sz w:val="24"/>
+          <w:szCs w:val="24"/>
+        </w:rPr>
+        <w:t>。</w:t>
+      </w:r>
     </w:p>
     <w:p>
       <w:pPr>
         <w:pStyle w:val="2"/>
       </w:pPr>
       <w:r>
+        <w:lastRenderedPageBreak/>
         <w:t>2.3用户特点</w:t>
       </w:r>
     </w:p>
@@ -3423,16 +3538,7 @@
           <w:sz w:val="24"/>
           <w:szCs w:val="24"/>
         </w:rPr>
-        <w:t>本项目的主要使用用户</w:t>
-      </w:r>
-      <w:proofErr w:type="gramStart"/>
-      <w:r>
-        <w:rPr>
-          <w:rFonts w:ascii="宋体" w:eastAsia="宋体" w:hAnsi="宋体" w:hint="eastAsia"/>
-          <w:sz w:val="24"/>
-          <w:szCs w:val="24"/>
-        </w:rPr>
-        <w:t>为</w:t>
+        <w:t>本项目的主要使用用户为</w:t>
       </w:r>
       <w:r>
         <w:rPr>
@@ -3442,7 +3548,6 @@
         </w:rPr>
         <w:t>音游爱好者</w:t>
       </w:r>
-      <w:proofErr w:type="gramEnd"/>
       <w:r>
         <w:rPr>
           <w:rFonts w:ascii="宋体" w:eastAsia="宋体" w:hAnsi="宋体" w:hint="eastAsia"/>
@@ -3465,7 +3570,6 @@
         <w:pStyle w:val="2"/>
       </w:pPr>
       <w:r>
-        <w:lastRenderedPageBreak/>
         <w:t>2.4约束</w:t>
       </w:r>
     </w:p>
@@ -3536,33 +3640,15 @@
           <w:sz w:val="24"/>
           <w:szCs w:val="24"/>
         </w:rPr>
-        <w:t>使用</w:t>
-      </w:r>
-      <w:proofErr w:type="gramStart"/>
-      <w:r>
-        <w:rPr>
-          <w:rFonts w:ascii="宋体" w:eastAsia="宋体" w:hAnsi="宋体" w:hint="eastAsia"/>
-          <w:sz w:val="24"/>
-          <w:szCs w:val="24"/>
-        </w:rPr>
-        <w:t>微信开发者</w:t>
-      </w:r>
-      <w:r>
-        <w:rPr>
-          <w:rFonts w:ascii="宋体" w:eastAsia="宋体" w:hAnsi="宋体" w:hint="eastAsia"/>
-          <w:sz w:val="24"/>
-          <w:szCs w:val="24"/>
-        </w:rPr>
-        <w:t>工具</w:t>
-      </w:r>
-      <w:proofErr w:type="gramEnd"/>
-      <w:r>
-        <w:rPr>
-          <w:rFonts w:ascii="宋体" w:eastAsia="宋体" w:hAnsi="宋体" w:hint="eastAsia"/>
-          <w:sz w:val="24"/>
-          <w:szCs w:val="24"/>
-        </w:rPr>
-        <w:t>开发；</w:t>
+        <w:t>使用微信开发者</w:t>
+      </w:r>
+      <w:r>
+        <w:rPr>
+          <w:rFonts w:ascii="宋体" w:eastAsia="宋体" w:hAnsi="宋体" w:hint="eastAsia"/>
+          <w:sz w:val="24"/>
+          <w:szCs w:val="24"/>
+        </w:rPr>
+        <w:t>工具开发；</w:t>
       </w:r>
     </w:p>
     <w:p>
@@ -3616,59 +3702,13 @@
         </w:rPr>
         <w:t>本项目</w:t>
       </w:r>
-      <w:proofErr w:type="gramStart"/>
-      <w:r>
-        <w:rPr>
-          <w:rFonts w:ascii="宋体" w:eastAsia="宋体" w:hAnsi="宋体" w:hint="eastAsia"/>
-          <w:sz w:val="24"/>
-          <w:szCs w:val="24"/>
-        </w:rPr>
-        <w:t>通过微信小</w:t>
-      </w:r>
-      <w:proofErr w:type="gramEnd"/>
-      <w:r>
-        <w:rPr>
-          <w:rFonts w:ascii="宋体" w:eastAsia="宋体" w:hAnsi="宋体" w:hint="eastAsia"/>
-          <w:sz w:val="24"/>
-          <w:szCs w:val="24"/>
-        </w:rPr>
-        <w:t>程序运行，可能存在手机</w:t>
-      </w:r>
-      <w:proofErr w:type="gramStart"/>
-      <w:r>
-        <w:rPr>
-          <w:rFonts w:ascii="宋体" w:eastAsia="宋体" w:hAnsi="宋体" w:hint="eastAsia"/>
-          <w:sz w:val="24"/>
-          <w:szCs w:val="24"/>
-        </w:rPr>
-        <w:t>端大小</w:t>
-      </w:r>
-      <w:proofErr w:type="gramEnd"/>
-      <w:r>
-        <w:rPr>
-          <w:rFonts w:ascii="宋体" w:eastAsia="宋体" w:hAnsi="宋体" w:hint="eastAsia"/>
-          <w:sz w:val="24"/>
-          <w:szCs w:val="24"/>
-        </w:rPr>
-        <w:t>适应问题和</w:t>
-      </w:r>
-      <w:proofErr w:type="gramStart"/>
-      <w:r>
-        <w:rPr>
-          <w:rFonts w:ascii="宋体" w:eastAsia="宋体" w:hAnsi="宋体" w:hint="eastAsia"/>
-          <w:sz w:val="24"/>
-          <w:szCs w:val="24"/>
-        </w:rPr>
-        <w:t>微信版本</w:t>
-      </w:r>
-      <w:proofErr w:type="gramEnd"/>
-      <w:r>
-        <w:rPr>
-          <w:rFonts w:ascii="宋体" w:eastAsia="宋体" w:hAnsi="宋体" w:hint="eastAsia"/>
-          <w:sz w:val="24"/>
-          <w:szCs w:val="24"/>
-        </w:rPr>
-        <w:t>问题。</w:t>
+      <w:r>
+        <w:rPr>
+          <w:rFonts w:ascii="宋体" w:eastAsia="宋体" w:hAnsi="宋体" w:hint="eastAsia"/>
+          <w:sz w:val="24"/>
+          <w:szCs w:val="24"/>
+        </w:rPr>
+        <w:t>通过微信小程序运行，可能存在手机端大小适应问题和微信版本问题。</w:t>
       </w:r>
     </w:p>
     <w:p>
@@ -3729,20 +3769,36 @@
     </w:p>
     <w:p>
       <w:pPr>
-        <w:ind w:firstLineChars="200" w:firstLine="640"/>
+        <w:ind w:firstLineChars="200" w:firstLine="480"/>
         <w:rPr>
           <w:rFonts w:ascii="仿宋" w:eastAsia="仿宋" w:hAnsi="仿宋"/>
-          <w:sz w:val="32"/>
-          <w:szCs w:val="32"/>
+          <w:sz w:val="28"/>
+          <w:szCs w:val="28"/>
         </w:rPr>
       </w:pPr>
       <w:r>
         <w:rPr>
           <w:rFonts w:ascii="仿宋" w:eastAsia="仿宋" w:hAnsi="仿宋" w:hint="eastAsia"/>
-          <w:sz w:val="32"/>
-          <w:szCs w:val="32"/>
-        </w:rPr>
-        <w:t>暂无。</w:t>
+          <w:sz w:val="24"/>
+          <w:szCs w:val="24"/>
+        </w:rPr>
+        <w:t>无</w:t>
+      </w:r>
+      <w:r>
+        <w:rPr>
+          <w:rFonts w:ascii="仿宋" w:eastAsia="仿宋" w:hAnsi="仿宋" w:hint="eastAsia"/>
+          <w:sz w:val="24"/>
+          <w:szCs w:val="24"/>
+        </w:rPr>
+        <w:t>外部接口</w:t>
+      </w:r>
+      <w:r>
+        <w:rPr>
+          <w:rFonts w:ascii="仿宋" w:eastAsia="仿宋" w:hAnsi="仿宋" w:hint="eastAsia"/>
+          <w:sz w:val="24"/>
+          <w:szCs w:val="24"/>
+        </w:rPr>
+        <w:t>。</w:t>
       </w:r>
     </w:p>
     <w:p>
@@ -3776,43 +3832,7 @@
           <w:sz w:val="24"/>
           <w:szCs w:val="24"/>
         </w:rPr>
-        <w:t>能顺利流畅运行，</w:t>
-      </w:r>
-      <w:proofErr w:type="gramStart"/>
-      <w:r>
-        <w:rPr>
-          <w:rFonts w:ascii="宋体" w:eastAsia="宋体" w:hAnsi="宋体" w:hint="eastAsia"/>
-          <w:sz w:val="24"/>
-          <w:szCs w:val="24"/>
-        </w:rPr>
-        <w:t>微信端</w:t>
-      </w:r>
-      <w:proofErr w:type="gramEnd"/>
-      <w:r>
-        <w:rPr>
-          <w:rFonts w:ascii="宋体" w:eastAsia="宋体" w:hAnsi="宋体" w:hint="eastAsia"/>
-          <w:sz w:val="24"/>
-          <w:szCs w:val="24"/>
-        </w:rPr>
-        <w:t>登录无误，并</w:t>
-      </w:r>
-      <w:proofErr w:type="gramStart"/>
-      <w:r>
-        <w:rPr>
-          <w:rFonts w:ascii="宋体" w:eastAsia="宋体" w:hAnsi="宋体" w:hint="eastAsia"/>
-          <w:sz w:val="24"/>
-          <w:szCs w:val="24"/>
-        </w:rPr>
-        <w:t>对微信登录</w:t>
-      </w:r>
-      <w:proofErr w:type="gramEnd"/>
-      <w:r>
-        <w:rPr>
-          <w:rFonts w:ascii="宋体" w:eastAsia="宋体" w:hAnsi="宋体" w:hint="eastAsia"/>
-          <w:sz w:val="24"/>
-          <w:szCs w:val="24"/>
-        </w:rPr>
-        <w:t>成功与否有检查，自动处理运行中产生的bug，用户退出时能保存游戏上次保存的进度。</w:t>
+        <w:t>能顺利流畅运行，微信端登录无误，并对微信登录成功与否有检查，自动处理运行中产生的bug，用户退出时能保存游戏上次保存的进度。</w:t>
       </w:r>
     </w:p>
     <w:p>
@@ -3896,6 +3916,7 @@
         <w:pStyle w:val="2"/>
       </w:pPr>
       <w:r>
+        <w:lastRenderedPageBreak/>
         <w:t>3.4数据库逻辑需求</w:t>
       </w:r>
     </w:p>
@@ -3924,7 +3945,6 @@
         </w:rPr>
       </w:pPr>
       <w:r>
-        <w:lastRenderedPageBreak/>
         <w:t>3.5设计约束</w:t>
       </w:r>
     </w:p>
@@ -4010,25 +4030,53 @@
           <w:sz w:val="28"/>
           <w:szCs w:val="28"/>
         </w:rPr>
-        <w:t>使用</w:t>
-      </w:r>
-      <w:proofErr w:type="gramStart"/>
+        <w:t>使用微信端的安全保护。</w:t>
+      </w:r>
+    </w:p>
+    <w:p>
+      <w:pPr>
+        <w:pStyle w:val="3"/>
+      </w:pPr>
+      <w:r>
+        <w:t>3.6.4可维护性</w:t>
+      </w:r>
+    </w:p>
+    <w:p>
+      <w:pPr>
+        <w:pStyle w:val="3"/>
+        <w:rPr>
+          <w:rFonts w:ascii="仿宋" w:eastAsia="仿宋" w:hAnsi="仿宋"/>
+        </w:rPr>
+      </w:pPr>
+      <w:r>
+        <w:t>3.6.5可移植性</w:t>
+      </w:r>
+    </w:p>
+    <w:p>
+      <w:pPr>
+        <w:ind w:firstLine="420"/>
+        <w:rPr>
+          <w:rFonts w:eastAsiaTheme="minorHAnsi"/>
+          <w:sz w:val="28"/>
+          <w:szCs w:val="28"/>
+        </w:rPr>
+      </w:pPr>
       <w:r>
         <w:rPr>
           <w:rFonts w:eastAsiaTheme="minorHAnsi" w:hint="eastAsia"/>
           <w:sz w:val="28"/>
           <w:szCs w:val="28"/>
         </w:rPr>
-        <w:t>微信端的</w:t>
-      </w:r>
-      <w:proofErr w:type="gramEnd"/>
-      <w:r>
-        <w:rPr>
-          <w:rFonts w:eastAsiaTheme="minorHAnsi" w:hint="eastAsia"/>
-          <w:sz w:val="28"/>
-          <w:szCs w:val="28"/>
-        </w:rPr>
-        <w:t>安全保护。</w:t>
+        <w:t>除老版本微信外，应实现可移植性。</w:t>
+      </w:r>
+    </w:p>
+    <w:p>
+      <w:pPr>
+        <w:pStyle w:val="2"/>
+      </w:pPr>
+      <w:r>
+        <w:lastRenderedPageBreak/>
+        <w:t>3.7具体需求的组织</w:t>
       </w:r>
     </w:p>
     <w:p>
@@ -4036,62 +4084,69 @@
         <w:pStyle w:val="3"/>
       </w:pPr>
       <w:r>
-        <w:t>3.6.4可维护性</w:t>
+        <w:t>3.7.1系统模式</w:t>
       </w:r>
     </w:p>
     <w:p>
       <w:pPr>
         <w:pStyle w:val="3"/>
-        <w:rPr>
-          <w:rFonts w:ascii="仿宋" w:eastAsia="仿宋" w:hAnsi="仿宋"/>
-        </w:rPr>
-      </w:pPr>
-      <w:r>
-        <w:t>3.6.5可移植性</w:t>
+      </w:pPr>
+      <w:r>
+        <w:t>3.7.2用户类型</w:t>
       </w:r>
     </w:p>
     <w:p>
       <w:pPr>
         <w:ind w:firstLine="420"/>
         <w:rPr>
-          <w:rFonts w:eastAsiaTheme="minorHAnsi"/>
-          <w:sz w:val="28"/>
-          <w:szCs w:val="28"/>
-        </w:rPr>
-      </w:pPr>
-      <w:r>
-        <w:rPr>
-          <w:rFonts w:eastAsiaTheme="minorHAnsi" w:hint="eastAsia"/>
-          <w:sz w:val="28"/>
-          <w:szCs w:val="28"/>
-        </w:rPr>
-        <w:t>除老</w:t>
-      </w:r>
-      <w:proofErr w:type="gramStart"/>
-      <w:r>
-        <w:rPr>
-          <w:rFonts w:eastAsiaTheme="minorHAnsi" w:hint="eastAsia"/>
-          <w:sz w:val="28"/>
-          <w:szCs w:val="28"/>
-        </w:rPr>
-        <w:t>版本微信外</w:t>
-      </w:r>
-      <w:proofErr w:type="gramEnd"/>
-      <w:r>
-        <w:rPr>
-          <w:rFonts w:eastAsiaTheme="minorHAnsi" w:hint="eastAsia"/>
-          <w:sz w:val="28"/>
-          <w:szCs w:val="28"/>
-        </w:rPr>
-        <w:t>，应实现可移植性。</w:t>
-      </w:r>
-    </w:p>
-    <w:p>
-      <w:pPr>
-        <w:pStyle w:val="2"/>
-      </w:pPr>
-      <w:r>
-        <w:t>3.7具体需求的组织</w:t>
+          <w:rFonts w:ascii="宋体" w:eastAsia="宋体" w:hAnsi="宋体"/>
+          <w:sz w:val="24"/>
+          <w:szCs w:val="24"/>
+        </w:rPr>
+      </w:pPr>
+      <w:r>
+        <w:rPr>
+          <w:rFonts w:ascii="宋体" w:eastAsia="宋体" w:hAnsi="宋体" w:hint="eastAsia"/>
+          <w:sz w:val="24"/>
+          <w:szCs w:val="24"/>
+        </w:rPr>
+        <w:t>19级计算机与计算科学学院学生；</w:t>
+      </w:r>
+    </w:p>
+    <w:p>
+      <w:pPr>
+        <w:ind w:firstLine="420"/>
+        <w:rPr>
+          <w:rFonts w:ascii="宋体" w:eastAsia="宋体" w:hAnsi="宋体"/>
+          <w:sz w:val="24"/>
+          <w:szCs w:val="24"/>
+        </w:rPr>
+      </w:pPr>
+      <w:r>
+        <w:rPr>
+          <w:rFonts w:ascii="宋体" w:eastAsia="宋体" w:hAnsi="宋体" w:hint="eastAsia"/>
+          <w:sz w:val="24"/>
+          <w:szCs w:val="24"/>
+        </w:rPr>
+        <w:t>其他学院或年级学生；</w:t>
+      </w:r>
+    </w:p>
+    <w:p>
+      <w:pPr>
+        <w:ind w:firstLine="420"/>
+        <w:rPr>
+          <w:rFonts w:ascii="宋体" w:eastAsia="宋体" w:hAnsi="宋体"/>
+          <w:sz w:val="24"/>
+          <w:szCs w:val="24"/>
+        </w:rPr>
+      </w:pPr>
+      <w:r>
+        <w:rPr>
+          <w:rFonts w:ascii="宋体" w:eastAsia="宋体" w:hAnsi="宋体" w:hint="eastAsia"/>
+          <w:sz w:val="24"/>
+          <w:szCs w:val="24"/>
+        </w:rPr>
+        <w:t>浙大城市学院老师。</w:t>
       </w:r>
     </w:p>
     <w:p>
@@ -4099,143 +4154,6 @@
         <w:pStyle w:val="3"/>
       </w:pPr>
       <w:r>
-        <w:t>3.7.1系统模式</w:t>
-      </w:r>
-    </w:p>
-    <w:p>
-      <w:pPr>
-        <w:pStyle w:val="3"/>
-      </w:pPr>
-      <w:r>
-        <w:t>3.7.2用户类型</w:t>
-      </w:r>
-    </w:p>
-    <w:p>
-      <w:pPr>
-        <w:ind w:firstLine="420"/>
-        <w:rPr>
-          <w:rFonts w:ascii="宋体" w:eastAsia="宋体" w:hAnsi="宋体"/>
-          <w:sz w:val="24"/>
-          <w:szCs w:val="24"/>
-        </w:rPr>
-      </w:pPr>
-      <w:r>
-        <w:rPr>
-          <w:rFonts w:ascii="宋体" w:eastAsia="宋体" w:hAnsi="宋体" w:hint="eastAsia"/>
-          <w:sz w:val="24"/>
-          <w:szCs w:val="24"/>
-        </w:rPr>
-        <w:t>普通用户和管理员。</w:t>
-      </w:r>
-    </w:p>
-    <w:p>
-      <w:pPr>
-        <w:ind w:firstLine="420"/>
-        <w:rPr>
-          <w:rFonts w:ascii="宋体" w:eastAsia="宋体" w:hAnsi="宋体"/>
-          <w:sz w:val="24"/>
-          <w:szCs w:val="24"/>
-        </w:rPr>
-      </w:pPr>
-      <w:r>
-        <w:rPr>
-          <w:rFonts w:ascii="宋体" w:eastAsia="宋体" w:hAnsi="宋体" w:hint="eastAsia"/>
-          <w:sz w:val="24"/>
-          <w:szCs w:val="24"/>
-        </w:rPr>
-        <w:t>普通用户在</w:t>
-      </w:r>
-      <w:proofErr w:type="gramStart"/>
-      <w:r>
-        <w:rPr>
-          <w:rFonts w:ascii="宋体" w:eastAsia="宋体" w:hAnsi="宋体" w:hint="eastAsia"/>
-          <w:sz w:val="24"/>
-          <w:szCs w:val="24"/>
-        </w:rPr>
-        <w:t>微信端</w:t>
-      </w:r>
-      <w:proofErr w:type="gramEnd"/>
-      <w:r>
-        <w:rPr>
-          <w:rFonts w:ascii="宋体" w:eastAsia="宋体" w:hAnsi="宋体" w:hint="eastAsia"/>
-          <w:sz w:val="24"/>
-          <w:szCs w:val="24"/>
-        </w:rPr>
-        <w:t>登录</w:t>
-      </w:r>
-      <w:r>
-        <w:rPr>
-          <w:rFonts w:ascii="宋体" w:eastAsia="宋体" w:hAnsi="宋体" w:hint="eastAsia"/>
-          <w:sz w:val="24"/>
-          <w:szCs w:val="24"/>
-        </w:rPr>
-        <w:t>注册后可以实现登录</w:t>
-      </w:r>
-      <w:r>
-        <w:rPr>
-          <w:rFonts w:ascii="宋体" w:eastAsia="宋体" w:hAnsi="宋体" w:hint="eastAsia"/>
-          <w:sz w:val="24"/>
-          <w:szCs w:val="24"/>
-        </w:rPr>
-        <w:t>、游玩游戏、</w:t>
-      </w:r>
-      <w:r>
-        <w:rPr>
-          <w:rFonts w:ascii="宋体" w:eastAsia="宋体" w:hAnsi="宋体" w:hint="eastAsia"/>
-          <w:sz w:val="24"/>
-          <w:szCs w:val="24"/>
-        </w:rPr>
-        <w:t>反馈问题给管理员等功能；</w:t>
-      </w:r>
-    </w:p>
-    <w:p>
-      <w:pPr>
-        <w:ind w:firstLine="420"/>
-        <w:rPr>
-          <w:rFonts w:ascii="宋体" w:eastAsia="宋体" w:hAnsi="宋体"/>
-          <w:sz w:val="24"/>
-          <w:szCs w:val="24"/>
-        </w:rPr>
-      </w:pPr>
-      <w:r>
-        <w:rPr>
-          <w:rFonts w:ascii="宋体" w:eastAsia="宋体" w:hAnsi="宋体" w:hint="eastAsia"/>
-          <w:sz w:val="24"/>
-          <w:szCs w:val="24"/>
-        </w:rPr>
-        <w:t>管理员可以查看用户的具体信息、管理用户</w:t>
-      </w:r>
-      <w:r>
-        <w:rPr>
-          <w:rFonts w:ascii="宋体" w:eastAsia="宋体" w:hAnsi="宋体" w:hint="eastAsia"/>
-          <w:sz w:val="24"/>
-          <w:szCs w:val="24"/>
-        </w:rPr>
-        <w:t>、查看反馈</w:t>
-      </w:r>
-      <w:r>
-        <w:rPr>
-          <w:rFonts w:ascii="宋体" w:eastAsia="宋体" w:hAnsi="宋体" w:hint="eastAsia"/>
-          <w:sz w:val="24"/>
-          <w:szCs w:val="24"/>
-        </w:rPr>
-        <w:t>等等</w:t>
-      </w:r>
-      <w:r>
-        <w:rPr>
-          <w:rFonts w:ascii="宋体" w:eastAsia="宋体" w:hAnsi="宋体" w:hint="eastAsia"/>
-          <w:sz w:val="24"/>
-          <w:szCs w:val="24"/>
-        </w:rPr>
-        <w:t>功能。</w:t>
-      </w:r>
-    </w:p>
-    <w:p>
-      <w:pPr>
-        <w:pStyle w:val="3"/>
-      </w:pPr>
-      <w:r>
-        <w:lastRenderedPageBreak/>
         <w:t>3.7.3对象</w:t>
       </w:r>
     </w:p>
@@ -4310,17 +4228,17 @@
         <w:ind w:firstLineChars="200" w:firstLine="420"/>
         <w:jc w:val="center"/>
         <w:rPr>
+          <w:rFonts w:ascii="仿宋" w:eastAsia="仿宋" w:hAnsi="仿宋"/>
+          <w:noProof/>
+          <w:szCs w:val="21"/>
+        </w:rPr>
+      </w:pPr>
+      <w:r>
+        <w:rPr>
           <w:rFonts w:ascii="仿宋" w:eastAsia="仿宋" w:hAnsi="仿宋" w:hint="eastAsia"/>
           <w:noProof/>
           <w:szCs w:val="21"/>
         </w:rPr>
-      </w:pPr>
-      <w:r>
-        <w:rPr>
-          <w:rFonts w:ascii="仿宋" w:eastAsia="仿宋" w:hAnsi="仿宋" w:hint="eastAsia"/>
-          <w:noProof/>
-          <w:szCs w:val="21"/>
-        </w:rPr>
         <w:t>ER图</w:t>
       </w:r>
     </w:p>
@@ -4352,26 +4270,34 @@
     <w:p>
       <w:pPr>
         <w:rPr>
+          <w:rFonts w:ascii="仿宋" w:eastAsia="仿宋" w:hAnsi="仿宋"/>
+          <w:sz w:val="32"/>
+          <w:szCs w:val="32"/>
+        </w:rPr>
+      </w:pPr>
+      <w:r>
+        <w:rPr>
           <w:rFonts w:ascii="仿宋" w:eastAsia="仿宋" w:hAnsi="仿宋" w:hint="eastAsia"/>
           <w:sz w:val="32"/>
           <w:szCs w:val="32"/>
         </w:rPr>
-      </w:pPr>
+        <w:t xml:space="preserve"> </w:t>
+      </w:r>
+      <w:r>
+        <w:rPr>
+          <w:rFonts w:ascii="仿宋" w:eastAsia="仿宋" w:hAnsi="仿宋"/>
+          <w:sz w:val="32"/>
+          <w:szCs w:val="32"/>
+        </w:rPr>
+        <w:t xml:space="preserve">  </w:t>
+      </w:r>
       <w:r>
         <w:rPr>
           <w:rFonts w:ascii="仿宋" w:eastAsia="仿宋" w:hAnsi="仿宋" w:hint="eastAsia"/>
           <w:sz w:val="32"/>
           <w:szCs w:val="32"/>
         </w:rPr>
-        <w:t xml:space="preserve"> </w:t>
-      </w:r>
-      <w:r>
-        <w:rPr>
-          <w:rFonts w:ascii="仿宋" w:eastAsia="仿宋" w:hAnsi="仿宋"/>
-          <w:sz w:val="32"/>
-          <w:szCs w:val="32"/>
-        </w:rPr>
-        <w:t xml:space="preserve">  </w:t>
+        <w:t>玩家</w:t>
       </w:r>
       <w:r>
         <w:rPr>
@@ -4379,14 +4305,6 @@
           <w:sz w:val="32"/>
           <w:szCs w:val="32"/>
         </w:rPr>
-        <w:t>玩家</w:t>
-      </w:r>
-      <w:r>
-        <w:rPr>
-          <w:rFonts w:ascii="仿宋" w:eastAsia="仿宋" w:hAnsi="仿宋" w:hint="eastAsia"/>
-          <w:sz w:val="32"/>
-          <w:szCs w:val="32"/>
-        </w:rPr>
         <w:t>（user）</w:t>
       </w:r>
     </w:p>
@@ -4395,6 +4313,7 @@
         <w:pStyle w:val="3"/>
       </w:pPr>
       <w:r>
+        <w:lastRenderedPageBreak/>
         <w:t>3.7.4特征</w:t>
       </w:r>
     </w:p>
@@ -4454,7 +4373,6 @@
         <w:pStyle w:val="2"/>
       </w:pPr>
       <w:r>
-        <w:lastRenderedPageBreak/>
         <w:t>3.8附加说明</w:t>
       </w:r>
     </w:p>
@@ -5265,6 +5183,7 @@
   <w:style w:type="character" w:default="1" w:styleId="a0">
     <w:name w:val="Default Paragraph Font"/>
     <w:uiPriority w:val="1"/>
+    <w:semiHidden/>
     <w:unhideWhenUsed/>
   </w:style>
   <w:style w:type="table" w:default="1" w:styleId="a1">

--- a/SE2021-G013-软件需求规格说明/SE2021-G013-软件需求规格说明.docx
+++ b/SE2021-G013-软件需求规格说明/SE2021-G013-软件需求规格说明.docx
@@ -219,7 +219,37 @@
           <w:u w:val="single"/>
         </w:rPr>
         <w:tab/>
-        <w:t>MusicDream微信小游戏</w:t>
+      </w:r>
+      <w:proofErr w:type="spellStart"/>
+      <w:r>
+        <w:rPr>
+          <w:rFonts w:ascii="宋体" w:eastAsia="宋体" w:hAnsi="宋体"/>
+          <w:sz w:val="28"/>
+          <w:szCs w:val="28"/>
+          <w:u w:val="single"/>
+        </w:rPr>
+        <w:t>MusicDream</w:t>
+      </w:r>
+      <w:proofErr w:type="spellEnd"/>
+      <w:proofErr w:type="gramStart"/>
+      <w:r>
+        <w:rPr>
+          <w:rFonts w:ascii="宋体" w:eastAsia="宋体" w:hAnsi="宋体"/>
+          <w:sz w:val="28"/>
+          <w:szCs w:val="28"/>
+          <w:u w:val="single"/>
+        </w:rPr>
+        <w:t>微信小</w:t>
+      </w:r>
+      <w:proofErr w:type="gramEnd"/>
+      <w:r>
+        <w:rPr>
+          <w:rFonts w:ascii="宋体" w:eastAsia="宋体" w:hAnsi="宋体"/>
+          <w:sz w:val="28"/>
+          <w:szCs w:val="28"/>
+          <w:u w:val="single"/>
+        </w:rPr>
+        <w:t>游戏</w:t>
       </w:r>
       <w:r>
         <w:rPr>
@@ -280,6 +310,7 @@
         </w:rPr>
         <w:tab/>
       </w:r>
+      <w:proofErr w:type="gramStart"/>
       <w:r>
         <w:rPr>
           <w:rFonts w:ascii="宋体" w:eastAsia="宋体" w:hAnsi="宋体" w:hint="eastAsia"/>
@@ -287,16 +318,17 @@
           <w:szCs w:val="28"/>
           <w:u w:val="single"/>
         </w:rPr>
-        <w:t>软工1</w:t>
-      </w:r>
-      <w:r>
-        <w:rPr>
-          <w:rFonts w:ascii="宋体" w:eastAsia="宋体" w:hAnsi="宋体"/>
+        <w:t>软工</w:t>
+      </w:r>
+      <w:proofErr w:type="gramEnd"/>
+      <w:r>
+        <w:rPr>
+          <w:rFonts w:ascii="宋体" w:eastAsia="宋体" w:hAnsi="宋体" w:hint="eastAsia"/>
           <w:sz w:val="28"/>
           <w:szCs w:val="28"/>
           <w:u w:val="single"/>
         </w:rPr>
-        <w:t>903</w:t>
+        <w:t>1</w:t>
       </w:r>
       <w:r>
         <w:rPr>
@@ -305,7 +337,7 @@
           <w:szCs w:val="28"/>
           <w:u w:val="single"/>
         </w:rPr>
-        <w:tab/>
+        <w:t>903</w:t>
       </w:r>
       <w:r>
         <w:rPr>
@@ -343,105 +375,107 @@
         </w:rPr>
         <w:tab/>
       </w:r>
-    </w:p>
-    <w:p>
-      <w:pPr>
-        <w:jc w:val="center"/>
+      <w:r>
         <w:rPr>
           <w:rFonts w:ascii="宋体" w:eastAsia="宋体" w:hAnsi="宋体"/>
           <w:sz w:val="28"/>
           <w:szCs w:val="28"/>
           <w:u w:val="single"/>
         </w:rPr>
-      </w:pPr>
-      <w:r>
-        <w:rPr>
-          <w:rFonts w:ascii="宋体" w:eastAsia="宋体" w:hAnsi="宋体"/>
-          <w:sz w:val="28"/>
-          <w:szCs w:val="28"/>
-        </w:rPr>
-        <w:t>小组成员</w:t>
-      </w:r>
-      <w:r>
-        <w:rPr>
-          <w:rFonts w:ascii="宋体" w:eastAsia="宋体" w:hAnsi="宋体" w:hint="eastAsia"/>
-          <w:sz w:val="28"/>
-          <w:szCs w:val="28"/>
-        </w:rPr>
-        <w:t>：</w:t>
-      </w:r>
-      <w:r>
-        <w:rPr>
-          <w:rFonts w:ascii="宋体" w:eastAsia="宋体" w:hAnsi="宋体" w:hint="eastAsia"/>
+        <w:tab/>
+      </w:r>
+    </w:p>
+    <w:p>
+      <w:pPr>
+        <w:jc w:val="center"/>
+        <w:rPr>
+          <w:rFonts w:ascii="宋体" w:eastAsia="宋体" w:hAnsi="宋体"/>
           <w:sz w:val="28"/>
           <w:szCs w:val="28"/>
           <w:u w:val="single"/>
         </w:rPr>
-        <w:t xml:space="preserve">林安晨、许淇凯、孙雷明 </w:t>
-      </w:r>
-      <w:r>
-        <w:rPr>
-          <w:rFonts w:ascii="宋体" w:eastAsia="宋体" w:hAnsi="宋体"/>
+      </w:pPr>
+      <w:r>
+        <w:rPr>
+          <w:rFonts w:ascii="宋体" w:eastAsia="宋体" w:hAnsi="宋体"/>
+          <w:sz w:val="28"/>
+          <w:szCs w:val="28"/>
+        </w:rPr>
+        <w:t>小组成员</w:t>
+      </w:r>
+      <w:r>
+        <w:rPr>
+          <w:rFonts w:ascii="宋体" w:eastAsia="宋体" w:hAnsi="宋体" w:hint="eastAsia"/>
+          <w:sz w:val="28"/>
+          <w:szCs w:val="28"/>
+        </w:rPr>
+        <w:t>：</w:t>
+      </w:r>
+      <w:proofErr w:type="gramStart"/>
+      <w:r>
+        <w:rPr>
+          <w:rFonts w:ascii="宋体" w:eastAsia="宋体" w:hAnsi="宋体" w:hint="eastAsia"/>
           <w:sz w:val="28"/>
           <w:szCs w:val="28"/>
           <w:u w:val="single"/>
         </w:rPr>
-        <w:t xml:space="preserve">  </w:t>
-      </w:r>
-    </w:p>
-    <w:p>
-      <w:pPr>
-        <w:jc w:val="center"/>
-        <w:rPr>
-          <w:rFonts w:ascii="宋体" w:eastAsia="宋体" w:hAnsi="宋体"/>
+        <w:t>林安晨</w:t>
+      </w:r>
+      <w:proofErr w:type="gramEnd"/>
+      <w:r>
+        <w:rPr>
+          <w:rFonts w:ascii="宋体" w:eastAsia="宋体" w:hAnsi="宋体" w:hint="eastAsia"/>
           <w:sz w:val="28"/>
           <w:szCs w:val="28"/>
           <w:u w:val="single"/>
         </w:rPr>
-      </w:pPr>
-      <w:r>
-        <w:rPr>
-          <w:rFonts w:ascii="宋体" w:eastAsia="宋体" w:hAnsi="宋体" w:hint="eastAsia"/>
-          <w:sz w:val="28"/>
-          <w:szCs w:val="28"/>
-        </w:rPr>
-        <w:t>指导教师：</w:t>
-      </w:r>
-      <w:r>
-        <w:rPr>
-          <w:rFonts w:ascii="宋体" w:eastAsia="宋体" w:hAnsi="宋体" w:hint="eastAsia"/>
+        <w:t xml:space="preserve">、许淇凯、孙雷明 </w:t>
+      </w:r>
+      <w:r>
+        <w:rPr>
+          <w:rFonts w:ascii="宋体" w:eastAsia="宋体" w:hAnsi="宋体"/>
           <w:sz w:val="28"/>
           <w:szCs w:val="28"/>
           <w:u w:val="single"/>
         </w:rPr>
-        <w:t xml:space="preserve"> </w:t>
-      </w:r>
-      <w:r>
+        <w:t xml:space="preserve">  </w:t>
+      </w:r>
+    </w:p>
+    <w:p>
+      <w:pPr>
+        <w:jc w:val="center"/>
         <w:rPr>
           <w:rFonts w:ascii="宋体" w:eastAsia="宋体" w:hAnsi="宋体"/>
           <w:sz w:val="28"/>
           <w:szCs w:val="28"/>
           <w:u w:val="single"/>
         </w:rPr>
-        <w:t xml:space="preserve"> </w:t>
-      </w:r>
-      <w:r>
-        <w:rPr>
-          <w:rFonts w:ascii="宋体" w:eastAsia="宋体" w:hAnsi="宋体"/>
+      </w:pPr>
+      <w:r>
+        <w:rPr>
+          <w:rFonts w:ascii="宋体" w:eastAsia="宋体" w:hAnsi="宋体" w:hint="eastAsia"/>
+          <w:sz w:val="28"/>
+          <w:szCs w:val="28"/>
+        </w:rPr>
+        <w:t>指导教师：</w:t>
+      </w:r>
+      <w:r>
+        <w:rPr>
+          <w:rFonts w:ascii="宋体" w:eastAsia="宋体" w:hAnsi="宋体" w:hint="eastAsia"/>
           <w:sz w:val="28"/>
           <w:szCs w:val="28"/>
           <w:u w:val="single"/>
         </w:rPr>
-        <w:tab/>
-      </w:r>
-      <w:r>
-        <w:rPr>
-          <w:rFonts w:ascii="宋体" w:eastAsia="宋体" w:hAnsi="宋体" w:hint="eastAsia"/>
+        <w:t xml:space="preserve"> </w:t>
+      </w:r>
+      <w:r>
+        <w:rPr>
+          <w:rFonts w:ascii="宋体" w:eastAsia="宋体" w:hAnsi="宋体"/>
           <w:sz w:val="28"/>
           <w:szCs w:val="28"/>
           <w:u w:val="single"/>
         </w:rPr>
-        <w:t>杨</w:t>
+        <w:t xml:space="preserve"> </w:t>
       </w:r>
       <w:r>
         <w:rPr>
@@ -450,8 +484,28 @@
           <w:szCs w:val="28"/>
           <w:u w:val="single"/>
         </w:rPr>
+        <w:tab/>
+      </w:r>
+      <w:r>
+        <w:rPr>
+          <w:rFonts w:ascii="宋体" w:eastAsia="宋体" w:hAnsi="宋体" w:hint="eastAsia"/>
+          <w:sz w:val="28"/>
+          <w:szCs w:val="28"/>
+          <w:u w:val="single"/>
+        </w:rPr>
+        <w:t>杨</w:t>
+      </w:r>
+      <w:proofErr w:type="gramStart"/>
+      <w:r>
+        <w:rPr>
+          <w:rFonts w:ascii="宋体" w:eastAsia="宋体" w:hAnsi="宋体"/>
+          <w:sz w:val="28"/>
+          <w:szCs w:val="28"/>
+          <w:u w:val="single"/>
+        </w:rPr>
         <w:t>枨</w:t>
       </w:r>
+      <w:proofErr w:type="gramEnd"/>
       <w:r>
         <w:rPr>
           <w:rFonts w:ascii="宋体" w:eastAsia="宋体" w:hAnsi="宋体"/>
@@ -1069,6 +1123,7 @@
                 <w:szCs w:val="24"/>
               </w:rPr>
             </w:pPr>
+            <w:proofErr w:type="gramStart"/>
             <w:r>
               <w:rPr>
                 <w:rFonts w:ascii="宋体" w:eastAsia="宋体" w:hAnsi="宋体" w:cs="Times New Roman" w:hint="eastAsia"/>
@@ -1076,7 +1131,17 @@
                 <w:sz w:val="24"/>
                 <w:szCs w:val="21"/>
               </w:rPr>
-              <w:t>林安晨、孙雷明、许淇凯</w:t>
+              <w:t>林安晨</w:t>
+            </w:r>
+            <w:proofErr w:type="gramEnd"/>
+            <w:r>
+              <w:rPr>
+                <w:rFonts w:ascii="宋体" w:eastAsia="宋体" w:hAnsi="宋体" w:cs="Times New Roman" w:hint="eastAsia"/>
+                <w:kern w:val="0"/>
+                <w:sz w:val="24"/>
+                <w:szCs w:val="21"/>
+              </w:rPr>
+              <w:t>、孙雷明、许淇凯</w:t>
             </w:r>
           </w:p>
         </w:tc>
@@ -1471,6 +1536,7 @@
                 <w:sz w:val="24"/>
               </w:rPr>
             </w:pPr>
+            <w:proofErr w:type="gramStart"/>
             <w:r>
               <w:rPr>
                 <w:rFonts w:ascii="宋体" w:eastAsia="宋体" w:hAnsi="宋体" w:cs="Times New Roman" w:hint="eastAsia"/>
@@ -1478,7 +1544,17 @@
                 <w:sz w:val="24"/>
                 <w:szCs w:val="21"/>
               </w:rPr>
-              <w:t>林安晨、孙雷明、许淇凯</w:t>
+              <w:t>林安晨</w:t>
+            </w:r>
+            <w:proofErr w:type="gramEnd"/>
+            <w:r>
+              <w:rPr>
+                <w:rFonts w:ascii="宋体" w:eastAsia="宋体" w:hAnsi="宋体" w:cs="Times New Roman" w:hint="eastAsia"/>
+                <w:kern w:val="0"/>
+                <w:sz w:val="24"/>
+                <w:szCs w:val="21"/>
+              </w:rPr>
+              <w:t>、孙雷明、许淇凯</w:t>
             </w:r>
           </w:p>
         </w:tc>
@@ -1655,6 +1731,7 @@
                 <w:sz w:val="24"/>
               </w:rPr>
             </w:pPr>
+            <w:proofErr w:type="gramStart"/>
             <w:r>
               <w:rPr>
                 <w:rFonts w:ascii="宋体" w:eastAsia="宋体" w:hAnsi="宋体" w:cs="Times New Roman" w:hint="eastAsia"/>
@@ -1662,7 +1739,17 @@
                 <w:sz w:val="24"/>
                 <w:szCs w:val="21"/>
               </w:rPr>
-              <w:t>林安晨、孙雷明、许淇凯</w:t>
+              <w:t>林安晨</w:t>
+            </w:r>
+            <w:proofErr w:type="gramEnd"/>
+            <w:r>
+              <w:rPr>
+                <w:rFonts w:ascii="宋体" w:eastAsia="宋体" w:hAnsi="宋体" w:cs="Times New Roman" w:hint="eastAsia"/>
+                <w:kern w:val="0"/>
+                <w:sz w:val="24"/>
+                <w:szCs w:val="21"/>
+              </w:rPr>
+              <w:t>、孙雷明、许淇凯</w:t>
             </w:r>
           </w:p>
         </w:tc>
@@ -3201,6 +3288,175 @@
       </w:r>
     </w:p>
     <w:p>
+      <w:r>
+        <w:rPr>
+          <w:noProof/>
+        </w:rPr>
+        <w:drawing>
+          <wp:inline distT="0" distB="0" distL="0" distR="0" wp14:anchorId="03F9F7D8" wp14:editId="27A5CB13">
+            <wp:extent cx="2542130" cy="4678832"/>
+            <wp:effectExtent l="0" t="0" r="0" b="7620"/>
+            <wp:docPr id="6" name="图片 6"/>
+            <wp:cNvGraphicFramePr>
+              <a:graphicFrameLocks xmlns:a="http://schemas.openxmlformats.org/drawingml/2006/main" noChangeAspect="1"/>
+            </wp:cNvGraphicFramePr>
+            <a:graphic xmlns:a="http://schemas.openxmlformats.org/drawingml/2006/main">
+              <a:graphicData uri="http://schemas.openxmlformats.org/drawingml/2006/picture">
+                <pic:pic xmlns:pic="http://schemas.openxmlformats.org/drawingml/2006/picture">
+                  <pic:nvPicPr>
+                    <pic:cNvPr id="0" name="Picture 3"/>
+                    <pic:cNvPicPr>
+                      <a:picLocks noChangeAspect="1" noChangeArrowheads="1"/>
+                    </pic:cNvPicPr>
+                  </pic:nvPicPr>
+                  <pic:blipFill>
+                    <a:blip r:embed="rId10">
+                      <a:extLst>
+                        <a:ext uri="{28A0092B-C50C-407E-A947-70E740481C1C}">
+                          <a14:useLocalDpi xmlns:a14="http://schemas.microsoft.com/office/drawing/2010/main" val="0"/>
+                        </a:ext>
+                      </a:extLst>
+                    </a:blip>
+                    <a:srcRect/>
+                    <a:stretch>
+                      <a:fillRect/>
+                    </a:stretch>
+                  </pic:blipFill>
+                  <pic:spPr bwMode="auto">
+                    <a:xfrm>
+                      <a:off x="0" y="0"/>
+                      <a:ext cx="2550198" cy="4693681"/>
+                    </a:xfrm>
+                    <a:prstGeom prst="rect">
+                      <a:avLst/>
+                    </a:prstGeom>
+                    <a:noFill/>
+                    <a:ln>
+                      <a:noFill/>
+                    </a:ln>
+                  </pic:spPr>
+                </pic:pic>
+              </a:graphicData>
+            </a:graphic>
+          </wp:inline>
+        </w:drawing>
+      </w:r>
+      <w:r>
+        <w:rPr>
+          <w:noProof/>
+        </w:rPr>
+        <w:drawing>
+          <wp:inline distT="0" distB="0" distL="0" distR="0" wp14:anchorId="558A08C1" wp14:editId="2B1D32E1">
+            <wp:extent cx="2426054" cy="4671060"/>
+            <wp:effectExtent l="0" t="0" r="0" b="0"/>
+            <wp:docPr id="2" name="图片 2"/>
+            <wp:cNvGraphicFramePr>
+              <a:graphicFrameLocks xmlns:a="http://schemas.openxmlformats.org/drawingml/2006/main" noChangeAspect="1"/>
+            </wp:cNvGraphicFramePr>
+            <a:graphic xmlns:a="http://schemas.openxmlformats.org/drawingml/2006/main">
+              <a:graphicData uri="http://schemas.openxmlformats.org/drawingml/2006/picture">
+                <pic:pic xmlns:pic="http://schemas.openxmlformats.org/drawingml/2006/picture">
+                  <pic:nvPicPr>
+                    <pic:cNvPr id="0" name="Picture 1"/>
+                    <pic:cNvPicPr>
+                      <a:picLocks noChangeAspect="1" noChangeArrowheads="1"/>
+                    </pic:cNvPicPr>
+                  </pic:nvPicPr>
+                  <pic:blipFill>
+                    <a:blip r:embed="rId11">
+                      <a:extLst>
+                        <a:ext uri="{28A0092B-C50C-407E-A947-70E740481C1C}">
+                          <a14:useLocalDpi xmlns:a14="http://schemas.microsoft.com/office/drawing/2010/main" val="0"/>
+                        </a:ext>
+                      </a:extLst>
+                    </a:blip>
+                    <a:srcRect/>
+                    <a:stretch>
+                      <a:fillRect/>
+                    </a:stretch>
+                  </pic:blipFill>
+                  <pic:spPr bwMode="auto">
+                    <a:xfrm>
+                      <a:off x="0" y="0"/>
+                      <a:ext cx="2433465" cy="4685329"/>
+                    </a:xfrm>
+                    <a:prstGeom prst="rect">
+                      <a:avLst/>
+                    </a:prstGeom>
+                    <a:noFill/>
+                    <a:ln>
+                      <a:noFill/>
+                    </a:ln>
+                  </pic:spPr>
+                </pic:pic>
+              </a:graphicData>
+            </a:graphic>
+          </wp:inline>
+        </w:drawing>
+      </w:r>
+      <w:r>
+        <w:rPr>
+          <w:noProof/>
+        </w:rPr>
+        <w:lastRenderedPageBreak/>
+        <w:drawing>
+          <wp:inline distT="0" distB="0" distL="0" distR="0" wp14:anchorId="2EFD9C17" wp14:editId="3B22F90A">
+            <wp:extent cx="2704922" cy="4755680"/>
+            <wp:effectExtent l="0" t="0" r="635" b="6985"/>
+            <wp:docPr id="5" name="图片 5"/>
+            <wp:cNvGraphicFramePr>
+              <a:graphicFrameLocks xmlns:a="http://schemas.openxmlformats.org/drawingml/2006/main" noChangeAspect="1"/>
+            </wp:cNvGraphicFramePr>
+            <a:graphic xmlns:a="http://schemas.openxmlformats.org/drawingml/2006/main">
+              <a:graphicData uri="http://schemas.openxmlformats.org/drawingml/2006/picture">
+                <pic:pic xmlns:pic="http://schemas.openxmlformats.org/drawingml/2006/picture">
+                  <pic:nvPicPr>
+                    <pic:cNvPr id="0" name="Picture 2"/>
+                    <pic:cNvPicPr>
+                      <a:picLocks noChangeAspect="1" noChangeArrowheads="1"/>
+                    </pic:cNvPicPr>
+                  </pic:nvPicPr>
+                  <pic:blipFill>
+                    <a:blip r:embed="rId12">
+                      <a:extLst>
+                        <a:ext uri="{28A0092B-C50C-407E-A947-70E740481C1C}">
+                          <a14:useLocalDpi xmlns:a14="http://schemas.microsoft.com/office/drawing/2010/main" val="0"/>
+                        </a:ext>
+                      </a:extLst>
+                    </a:blip>
+                    <a:srcRect/>
+                    <a:stretch>
+                      <a:fillRect/>
+                    </a:stretch>
+                  </pic:blipFill>
+                  <pic:spPr bwMode="auto">
+                    <a:xfrm>
+                      <a:off x="0" y="0"/>
+                      <a:ext cx="2712576" cy="4769137"/>
+                    </a:xfrm>
+                    <a:prstGeom prst="rect">
+                      <a:avLst/>
+                    </a:prstGeom>
+                    <a:noFill/>
+                    <a:ln>
+                      <a:noFill/>
+                    </a:ln>
+                  </pic:spPr>
+                </pic:pic>
+              </a:graphicData>
+            </a:graphic>
+          </wp:inline>
+        </w:drawing>
+      </w:r>
+    </w:p>
+    <w:p>
+      <w:pPr>
+        <w:rPr>
+          <w:rFonts w:hint="eastAsia"/>
+        </w:rPr>
+      </w:pPr>
+    </w:p>
+    <w:p>
       <w:pPr>
         <w:pStyle w:val="3"/>
       </w:pPr>
@@ -3229,7 +3485,25 @@
           <w:sz w:val="24"/>
           <w:szCs w:val="24"/>
         </w:rPr>
-        <w:t>的硬件接口是能下载高版本微信的智能手机。</w:t>
+        <w:t>的硬件接口是能下载高</w:t>
+      </w:r>
+      <w:proofErr w:type="gramStart"/>
+      <w:r>
+        <w:rPr>
+          <w:rFonts w:ascii="宋体" w:eastAsia="宋体" w:hAnsi="宋体" w:hint="eastAsia"/>
+          <w:sz w:val="24"/>
+          <w:szCs w:val="24"/>
+        </w:rPr>
+        <w:t>版本微信的</w:t>
+      </w:r>
+      <w:proofErr w:type="gramEnd"/>
+      <w:r>
+        <w:rPr>
+          <w:rFonts w:ascii="宋体" w:eastAsia="宋体" w:hAnsi="宋体" w:hint="eastAsia"/>
+          <w:sz w:val="24"/>
+          <w:szCs w:val="24"/>
+        </w:rPr>
+        <w:t>智能手机。</w:t>
       </w:r>
     </w:p>
     <w:p>
@@ -3270,7 +3544,25 @@
           <w:sz w:val="24"/>
           <w:szCs w:val="24"/>
         </w:rPr>
-        <w:t>的软件接口是微信开发者工具。</w:t>
+        <w:t>的软件接口是</w:t>
+      </w:r>
+      <w:proofErr w:type="gramStart"/>
+      <w:r>
+        <w:rPr>
+          <w:rFonts w:ascii="宋体" w:eastAsia="宋体" w:hAnsi="宋体" w:hint="eastAsia"/>
+          <w:sz w:val="24"/>
+          <w:szCs w:val="24"/>
+        </w:rPr>
+        <w:t>微信开发</w:t>
+      </w:r>
+      <w:proofErr w:type="gramEnd"/>
+      <w:r>
+        <w:rPr>
+          <w:rFonts w:ascii="宋体" w:eastAsia="宋体" w:hAnsi="宋体" w:hint="eastAsia"/>
+          <w:sz w:val="24"/>
+          <w:szCs w:val="24"/>
+        </w:rPr>
+        <w:t>者工具。</w:t>
       </w:r>
     </w:p>
     <w:p>
@@ -3296,7 +3588,25 @@
           <w:sz w:val="24"/>
           <w:szCs w:val="24"/>
         </w:rPr>
-        <w:t>我们这款项目运用了</w:t>
+        <w:t>我们这款项</w:t>
+      </w:r>
+      <w:proofErr w:type="gramStart"/>
+      <w:r>
+        <w:rPr>
+          <w:rFonts w:ascii="宋体" w:eastAsia="宋体" w:hAnsi="宋体" w:hint="eastAsia"/>
+          <w:sz w:val="24"/>
+          <w:szCs w:val="24"/>
+        </w:rPr>
+        <w:t>目运用</w:t>
+      </w:r>
+      <w:proofErr w:type="gramEnd"/>
+      <w:r>
+        <w:rPr>
+          <w:rFonts w:ascii="宋体" w:eastAsia="宋体" w:hAnsi="宋体" w:hint="eastAsia"/>
+          <w:sz w:val="24"/>
+          <w:szCs w:val="24"/>
+        </w:rPr>
+        <w:t>了</w:t>
       </w:r>
       <w:r>
         <w:rPr>
@@ -3306,13 +3616,23 @@
         </w:rPr>
         <w:t>TCP/IP 协议</w:t>
       </w:r>
-      <w:r>
-        <w:rPr>
-          <w:rFonts w:ascii="宋体" w:eastAsia="宋体" w:hAnsi="宋体" w:hint="eastAsia"/>
-          <w:sz w:val="24"/>
-          <w:szCs w:val="24"/>
-        </w:rPr>
-        <w:t>来作为</w:t>
+      <w:proofErr w:type="gramStart"/>
+      <w:r>
+        <w:rPr>
+          <w:rFonts w:ascii="宋体" w:eastAsia="宋体" w:hAnsi="宋体" w:hint="eastAsia"/>
+          <w:sz w:val="24"/>
+          <w:szCs w:val="24"/>
+        </w:rPr>
+        <w:t>来作</w:t>
+      </w:r>
+      <w:proofErr w:type="gramEnd"/>
+      <w:r>
+        <w:rPr>
+          <w:rFonts w:ascii="宋体" w:eastAsia="宋体" w:hAnsi="宋体" w:hint="eastAsia"/>
+          <w:sz w:val="24"/>
+          <w:szCs w:val="24"/>
+        </w:rPr>
+        <w:t>为</w:t>
       </w:r>
       <w:r>
         <w:rPr>
@@ -3356,13 +3676,23 @@
           <w:szCs w:val="24"/>
         </w:rPr>
       </w:pPr>
-      <w:r>
-        <w:rPr>
-          <w:rFonts w:ascii="宋体" w:eastAsia="宋体" w:hAnsi="宋体" w:hint="eastAsia"/>
-          <w:sz w:val="24"/>
-          <w:szCs w:val="24"/>
-        </w:rPr>
-        <w:t>微信小程序没有明确约束</w:t>
+      <w:proofErr w:type="gramStart"/>
+      <w:r>
+        <w:rPr>
+          <w:rFonts w:ascii="宋体" w:eastAsia="宋体" w:hAnsi="宋体" w:hint="eastAsia"/>
+          <w:sz w:val="24"/>
+          <w:szCs w:val="24"/>
+        </w:rPr>
+        <w:t>微信小</w:t>
+      </w:r>
+      <w:proofErr w:type="gramEnd"/>
+      <w:r>
+        <w:rPr>
+          <w:rFonts w:ascii="宋体" w:eastAsia="宋体" w:hAnsi="宋体" w:hint="eastAsia"/>
+          <w:sz w:val="24"/>
+          <w:szCs w:val="24"/>
+        </w:rPr>
+        <w:t>程序没有明确约束</w:t>
       </w:r>
       <w:r>
         <w:rPr>
@@ -3378,15 +3708,33 @@
           <w:sz w:val="24"/>
           <w:szCs w:val="24"/>
         </w:rPr>
-        <w:t>我们这款项目</w:t>
-      </w:r>
-      <w:r>
-        <w:rPr>
-          <w:rFonts w:ascii="宋体" w:eastAsia="宋体" w:hAnsi="宋体" w:hint="eastAsia"/>
-          <w:sz w:val="24"/>
-          <w:szCs w:val="24"/>
-        </w:rPr>
-        <w:t>没有严格上的内存约束。</w:t>
+        <w:t>我们这款项</w:t>
+      </w:r>
+      <w:proofErr w:type="gramStart"/>
+      <w:r>
+        <w:rPr>
+          <w:rFonts w:ascii="宋体" w:eastAsia="宋体" w:hAnsi="宋体" w:hint="eastAsia"/>
+          <w:sz w:val="24"/>
+          <w:szCs w:val="24"/>
+        </w:rPr>
+        <w:t>目</w:t>
+      </w:r>
+      <w:r>
+        <w:rPr>
+          <w:rFonts w:ascii="宋体" w:eastAsia="宋体" w:hAnsi="宋体" w:hint="eastAsia"/>
+          <w:sz w:val="24"/>
+          <w:szCs w:val="24"/>
+        </w:rPr>
+        <w:t>没有</w:t>
+      </w:r>
+      <w:proofErr w:type="gramEnd"/>
+      <w:r>
+        <w:rPr>
+          <w:rFonts w:ascii="宋体" w:eastAsia="宋体" w:hAnsi="宋体" w:hint="eastAsia"/>
+          <w:sz w:val="24"/>
+          <w:szCs w:val="24"/>
+        </w:rPr>
+        <w:t>严格上的内存约束。</w:t>
       </w:r>
     </w:p>
     <w:p>
@@ -3394,6 +3742,7 @@
         <w:pStyle w:val="3"/>
       </w:pPr>
       <w:r>
+        <w:lastRenderedPageBreak/>
         <w:t>2.1.7操作</w:t>
       </w:r>
     </w:p>
@@ -3412,7 +3761,25 @@
           <w:sz w:val="24"/>
           <w:szCs w:val="24"/>
         </w:rPr>
-        <w:t>用户将有微信登录，进入游戏，游玩游戏等操作</w:t>
+        <w:t>用户将</w:t>
+      </w:r>
+      <w:proofErr w:type="gramStart"/>
+      <w:r>
+        <w:rPr>
+          <w:rFonts w:ascii="宋体" w:eastAsia="宋体" w:hAnsi="宋体" w:hint="eastAsia"/>
+          <w:sz w:val="24"/>
+          <w:szCs w:val="24"/>
+        </w:rPr>
+        <w:t>有微信登录</w:t>
+      </w:r>
+      <w:proofErr w:type="gramEnd"/>
+      <w:r>
+        <w:rPr>
+          <w:rFonts w:ascii="宋体" w:eastAsia="宋体" w:hAnsi="宋体" w:hint="eastAsia"/>
+          <w:sz w:val="24"/>
+          <w:szCs w:val="24"/>
+        </w:rPr>
+        <w:t>，进入游戏，游玩游戏等操作</w:t>
       </w:r>
       <w:r>
         <w:rPr>
@@ -3519,7 +3886,6 @@
         <w:pStyle w:val="2"/>
       </w:pPr>
       <w:r>
-        <w:lastRenderedPageBreak/>
         <w:t>2.3用户特点</w:t>
       </w:r>
     </w:p>
@@ -3538,7 +3904,16 @@
           <w:sz w:val="24"/>
           <w:szCs w:val="24"/>
         </w:rPr>
-        <w:t>本项目的主要使用用户为</w:t>
+        <w:t>本项目的主要使用用户</w:t>
+      </w:r>
+      <w:proofErr w:type="gramStart"/>
+      <w:r>
+        <w:rPr>
+          <w:rFonts w:ascii="宋体" w:eastAsia="宋体" w:hAnsi="宋体" w:hint="eastAsia"/>
+          <w:sz w:val="24"/>
+          <w:szCs w:val="24"/>
+        </w:rPr>
+        <w:t>为</w:t>
       </w:r>
       <w:r>
         <w:rPr>
@@ -3548,6 +3923,7 @@
         </w:rPr>
         <w:t>音游爱好者</w:t>
       </w:r>
+      <w:proofErr w:type="gramEnd"/>
       <w:r>
         <w:rPr>
           <w:rFonts w:ascii="宋体" w:eastAsia="宋体" w:hAnsi="宋体" w:hint="eastAsia"/>
@@ -3640,15 +4016,33 @@
           <w:sz w:val="24"/>
           <w:szCs w:val="24"/>
         </w:rPr>
-        <w:t>使用微信开发者</w:t>
-      </w:r>
-      <w:r>
-        <w:rPr>
-          <w:rFonts w:ascii="宋体" w:eastAsia="宋体" w:hAnsi="宋体" w:hint="eastAsia"/>
-          <w:sz w:val="24"/>
-          <w:szCs w:val="24"/>
-        </w:rPr>
-        <w:t>工具开发；</w:t>
+        <w:t>使用</w:t>
+      </w:r>
+      <w:proofErr w:type="gramStart"/>
+      <w:r>
+        <w:rPr>
+          <w:rFonts w:ascii="宋体" w:eastAsia="宋体" w:hAnsi="宋体" w:hint="eastAsia"/>
+          <w:sz w:val="24"/>
+          <w:szCs w:val="24"/>
+        </w:rPr>
+        <w:t>微信开发者</w:t>
+      </w:r>
+      <w:r>
+        <w:rPr>
+          <w:rFonts w:ascii="宋体" w:eastAsia="宋体" w:hAnsi="宋体" w:hint="eastAsia"/>
+          <w:sz w:val="24"/>
+          <w:szCs w:val="24"/>
+        </w:rPr>
+        <w:t>工具</w:t>
+      </w:r>
+      <w:proofErr w:type="gramEnd"/>
+      <w:r>
+        <w:rPr>
+          <w:rFonts w:ascii="宋体" w:eastAsia="宋体" w:hAnsi="宋体" w:hint="eastAsia"/>
+          <w:sz w:val="24"/>
+          <w:szCs w:val="24"/>
+        </w:rPr>
+        <w:t>开发；</w:t>
       </w:r>
     </w:p>
     <w:p>
@@ -3702,13 +4096,59 @@
         </w:rPr>
         <w:t>本项目</w:t>
       </w:r>
-      <w:r>
-        <w:rPr>
-          <w:rFonts w:ascii="宋体" w:eastAsia="宋体" w:hAnsi="宋体" w:hint="eastAsia"/>
-          <w:sz w:val="24"/>
-          <w:szCs w:val="24"/>
-        </w:rPr>
-        <w:t>通过微信小程序运行，可能存在手机端大小适应问题和微信版本问题。</w:t>
+      <w:proofErr w:type="gramStart"/>
+      <w:r>
+        <w:rPr>
+          <w:rFonts w:ascii="宋体" w:eastAsia="宋体" w:hAnsi="宋体" w:hint="eastAsia"/>
+          <w:sz w:val="24"/>
+          <w:szCs w:val="24"/>
+        </w:rPr>
+        <w:t>通过微信小</w:t>
+      </w:r>
+      <w:proofErr w:type="gramEnd"/>
+      <w:r>
+        <w:rPr>
+          <w:rFonts w:ascii="宋体" w:eastAsia="宋体" w:hAnsi="宋体" w:hint="eastAsia"/>
+          <w:sz w:val="24"/>
+          <w:szCs w:val="24"/>
+        </w:rPr>
+        <w:t>程序运行，可能存在手机</w:t>
+      </w:r>
+      <w:proofErr w:type="gramStart"/>
+      <w:r>
+        <w:rPr>
+          <w:rFonts w:ascii="宋体" w:eastAsia="宋体" w:hAnsi="宋体" w:hint="eastAsia"/>
+          <w:sz w:val="24"/>
+          <w:szCs w:val="24"/>
+        </w:rPr>
+        <w:t>端大小</w:t>
+      </w:r>
+      <w:proofErr w:type="gramEnd"/>
+      <w:r>
+        <w:rPr>
+          <w:rFonts w:ascii="宋体" w:eastAsia="宋体" w:hAnsi="宋体" w:hint="eastAsia"/>
+          <w:sz w:val="24"/>
+          <w:szCs w:val="24"/>
+        </w:rPr>
+        <w:t>适应问题和</w:t>
+      </w:r>
+      <w:proofErr w:type="gramStart"/>
+      <w:r>
+        <w:rPr>
+          <w:rFonts w:ascii="宋体" w:eastAsia="宋体" w:hAnsi="宋体" w:hint="eastAsia"/>
+          <w:sz w:val="24"/>
+          <w:szCs w:val="24"/>
+        </w:rPr>
+        <w:t>微信版本</w:t>
+      </w:r>
+      <w:proofErr w:type="gramEnd"/>
+      <w:r>
+        <w:rPr>
+          <w:rFonts w:ascii="宋体" w:eastAsia="宋体" w:hAnsi="宋体" w:hint="eastAsia"/>
+          <w:sz w:val="24"/>
+          <w:szCs w:val="24"/>
+        </w:rPr>
+        <w:t>问题。</w:t>
       </w:r>
     </w:p>
     <w:p>
@@ -3755,6 +4195,7 @@
         </w:rPr>
       </w:pPr>
       <w:r>
+        <w:lastRenderedPageBreak/>
         <w:t>3具体需求</w:t>
       </w:r>
     </w:p>
@@ -3832,7 +4273,43 @@
           <w:sz w:val="24"/>
           <w:szCs w:val="24"/>
         </w:rPr>
-        <w:t>能顺利流畅运行，微信端登录无误，并对微信登录成功与否有检查，自动处理运行中产生的bug，用户退出时能保存游戏上次保存的进度。</w:t>
+        <w:t>能顺利流畅运行，</w:t>
+      </w:r>
+      <w:proofErr w:type="gramStart"/>
+      <w:r>
+        <w:rPr>
+          <w:rFonts w:ascii="宋体" w:eastAsia="宋体" w:hAnsi="宋体" w:hint="eastAsia"/>
+          <w:sz w:val="24"/>
+          <w:szCs w:val="24"/>
+        </w:rPr>
+        <w:t>微信端</w:t>
+      </w:r>
+      <w:proofErr w:type="gramEnd"/>
+      <w:r>
+        <w:rPr>
+          <w:rFonts w:ascii="宋体" w:eastAsia="宋体" w:hAnsi="宋体" w:hint="eastAsia"/>
+          <w:sz w:val="24"/>
+          <w:szCs w:val="24"/>
+        </w:rPr>
+        <w:t>登录无误，并</w:t>
+      </w:r>
+      <w:proofErr w:type="gramStart"/>
+      <w:r>
+        <w:rPr>
+          <w:rFonts w:ascii="宋体" w:eastAsia="宋体" w:hAnsi="宋体" w:hint="eastAsia"/>
+          <w:sz w:val="24"/>
+          <w:szCs w:val="24"/>
+        </w:rPr>
+        <w:t>对微信登录</w:t>
+      </w:r>
+      <w:proofErr w:type="gramEnd"/>
+      <w:r>
+        <w:rPr>
+          <w:rFonts w:ascii="宋体" w:eastAsia="宋体" w:hAnsi="宋体" w:hint="eastAsia"/>
+          <w:sz w:val="24"/>
+          <w:szCs w:val="24"/>
+        </w:rPr>
+        <w:t>成功与否有检查，自动处理运行中产生的bug，用户退出时能保存游戏上次保存的进度。</w:t>
       </w:r>
     </w:p>
     <w:p>
@@ -3916,7 +4393,6 @@
         <w:pStyle w:val="2"/>
       </w:pPr>
       <w:r>
-        <w:lastRenderedPageBreak/>
         <w:t>3.4数据库逻辑需求</w:t>
       </w:r>
     </w:p>
@@ -3982,6 +4458,7 @@
         </w:rPr>
       </w:pPr>
       <w:r>
+        <w:lastRenderedPageBreak/>
         <w:t>3.6软件系统属性</w:t>
       </w:r>
     </w:p>
@@ -4030,7 +4507,25 @@
           <w:sz w:val="28"/>
           <w:szCs w:val="28"/>
         </w:rPr>
-        <w:t>使用微信端的安全保护。</w:t>
+        <w:t>使用</w:t>
+      </w:r>
+      <w:proofErr w:type="gramStart"/>
+      <w:r>
+        <w:rPr>
+          <w:rFonts w:eastAsiaTheme="minorHAnsi" w:hint="eastAsia"/>
+          <w:sz w:val="28"/>
+          <w:szCs w:val="28"/>
+        </w:rPr>
+        <w:t>微信端的</w:t>
+      </w:r>
+      <w:proofErr w:type="gramEnd"/>
+      <w:r>
+        <w:rPr>
+          <w:rFonts w:eastAsiaTheme="minorHAnsi" w:hint="eastAsia"/>
+          <w:sz w:val="28"/>
+          <w:szCs w:val="28"/>
+        </w:rPr>
+        <w:t>安全保护。</w:t>
       </w:r>
     </w:p>
     <w:p>
@@ -4067,7 +4562,25 @@
           <w:sz w:val="28"/>
           <w:szCs w:val="28"/>
         </w:rPr>
-        <w:t>除老版本微信外，应实现可移植性。</w:t>
+        <w:t>除老</w:t>
+      </w:r>
+      <w:proofErr w:type="gramStart"/>
+      <w:r>
+        <w:rPr>
+          <w:rFonts w:eastAsiaTheme="minorHAnsi" w:hint="eastAsia"/>
+          <w:sz w:val="28"/>
+          <w:szCs w:val="28"/>
+        </w:rPr>
+        <w:t>版本微信外</w:t>
+      </w:r>
+      <w:proofErr w:type="gramEnd"/>
+      <w:r>
+        <w:rPr>
+          <w:rFonts w:eastAsiaTheme="minorHAnsi" w:hint="eastAsia"/>
+          <w:sz w:val="28"/>
+          <w:szCs w:val="28"/>
+        </w:rPr>
+        <w:t>，应实现可移植性。</w:t>
       </w:r>
     </w:p>
     <w:p>
@@ -4075,85 +4588,85 @@
         <w:pStyle w:val="2"/>
       </w:pPr>
       <w:r>
+        <w:t>3.7具体需求的组织</w:t>
+      </w:r>
+    </w:p>
+    <w:p>
+      <w:pPr>
+        <w:pStyle w:val="3"/>
+      </w:pPr>
+      <w:r>
+        <w:t>3.7.1系统模式</w:t>
+      </w:r>
+    </w:p>
+    <w:p>
+      <w:pPr>
+        <w:pStyle w:val="3"/>
+      </w:pPr>
+      <w:r>
+        <w:t>3.7.2用户类型</w:t>
+      </w:r>
+    </w:p>
+    <w:p>
+      <w:pPr>
+        <w:ind w:firstLine="420"/>
+        <w:rPr>
+          <w:rFonts w:ascii="宋体" w:eastAsia="宋体" w:hAnsi="宋体"/>
+          <w:sz w:val="24"/>
+          <w:szCs w:val="24"/>
+        </w:rPr>
+      </w:pPr>
+      <w:r>
+        <w:rPr>
+          <w:rFonts w:ascii="宋体" w:eastAsia="宋体" w:hAnsi="宋体" w:hint="eastAsia"/>
+          <w:sz w:val="24"/>
+          <w:szCs w:val="24"/>
+        </w:rPr>
+        <w:t>19级计算机与计算科学学院学生；</w:t>
+      </w:r>
+    </w:p>
+    <w:p>
+      <w:pPr>
+        <w:ind w:firstLine="420"/>
+        <w:rPr>
+          <w:rFonts w:ascii="宋体" w:eastAsia="宋体" w:hAnsi="宋体"/>
+          <w:sz w:val="24"/>
+          <w:szCs w:val="24"/>
+        </w:rPr>
+      </w:pPr>
+      <w:r>
+        <w:rPr>
+          <w:rFonts w:ascii="宋体" w:eastAsia="宋体" w:hAnsi="宋体" w:hint="eastAsia"/>
+          <w:sz w:val="24"/>
+          <w:szCs w:val="24"/>
+        </w:rPr>
+        <w:t>其他学院或年级学生；</w:t>
+      </w:r>
+    </w:p>
+    <w:p>
+      <w:pPr>
+        <w:ind w:firstLine="420"/>
+        <w:rPr>
+          <w:rFonts w:ascii="宋体" w:eastAsia="宋体" w:hAnsi="宋体"/>
+          <w:sz w:val="24"/>
+          <w:szCs w:val="24"/>
+        </w:rPr>
+      </w:pPr>
+      <w:r>
+        <w:rPr>
+          <w:rFonts w:ascii="宋体" w:eastAsia="宋体" w:hAnsi="宋体" w:hint="eastAsia"/>
+          <w:sz w:val="24"/>
+          <w:szCs w:val="24"/>
+        </w:rPr>
+        <w:t>浙大城市学院老师。</w:t>
+      </w:r>
+    </w:p>
+    <w:p>
+      <w:pPr>
+        <w:pStyle w:val="3"/>
+      </w:pPr>
+      <w:r>
         <w:lastRenderedPageBreak/>
-        <w:t>3.7具体需求的组织</w:t>
-      </w:r>
-    </w:p>
-    <w:p>
-      <w:pPr>
-        <w:pStyle w:val="3"/>
-      </w:pPr>
-      <w:r>
-        <w:t>3.7.1系统模式</w:t>
-      </w:r>
-    </w:p>
-    <w:p>
-      <w:pPr>
-        <w:pStyle w:val="3"/>
-      </w:pPr>
-      <w:r>
-        <w:t>3.7.2用户类型</w:t>
-      </w:r>
-    </w:p>
-    <w:p>
-      <w:pPr>
-        <w:ind w:firstLine="420"/>
-        <w:rPr>
-          <w:rFonts w:ascii="宋体" w:eastAsia="宋体" w:hAnsi="宋体"/>
-          <w:sz w:val="24"/>
-          <w:szCs w:val="24"/>
-        </w:rPr>
-      </w:pPr>
-      <w:r>
-        <w:rPr>
-          <w:rFonts w:ascii="宋体" w:eastAsia="宋体" w:hAnsi="宋体" w:hint="eastAsia"/>
-          <w:sz w:val="24"/>
-          <w:szCs w:val="24"/>
-        </w:rPr>
-        <w:t>19级计算机与计算科学学院学生；</w:t>
-      </w:r>
-    </w:p>
-    <w:p>
-      <w:pPr>
-        <w:ind w:firstLine="420"/>
-        <w:rPr>
-          <w:rFonts w:ascii="宋体" w:eastAsia="宋体" w:hAnsi="宋体"/>
-          <w:sz w:val="24"/>
-          <w:szCs w:val="24"/>
-        </w:rPr>
-      </w:pPr>
-      <w:r>
-        <w:rPr>
-          <w:rFonts w:ascii="宋体" w:eastAsia="宋体" w:hAnsi="宋体" w:hint="eastAsia"/>
-          <w:sz w:val="24"/>
-          <w:szCs w:val="24"/>
-        </w:rPr>
-        <w:t>其他学院或年级学生；</w:t>
-      </w:r>
-    </w:p>
-    <w:p>
-      <w:pPr>
-        <w:ind w:firstLine="420"/>
-        <w:rPr>
-          <w:rFonts w:ascii="宋体" w:eastAsia="宋体" w:hAnsi="宋体"/>
-          <w:sz w:val="24"/>
-          <w:szCs w:val="24"/>
-        </w:rPr>
-      </w:pPr>
-      <w:r>
-        <w:rPr>
-          <w:rFonts w:ascii="宋体" w:eastAsia="宋体" w:hAnsi="宋体" w:hint="eastAsia"/>
-          <w:sz w:val="24"/>
-          <w:szCs w:val="24"/>
-        </w:rPr>
-        <w:t>浙大城市学院老师。</w:t>
-      </w:r>
-    </w:p>
-    <w:p>
-      <w:pPr>
-        <w:pStyle w:val="3"/>
-      </w:pPr>
-      <w:r>
         <w:t>3.7.3对象</w:t>
       </w:r>
     </w:p>
@@ -4191,7 +4704,7 @@
                     </pic:cNvPicPr>
                   </pic:nvPicPr>
                   <pic:blipFill>
-                    <a:blip r:embed="rId10">
+                    <a:blip r:embed="rId13">
                       <a:extLst>
                         <a:ext uri="{28A0092B-C50C-407E-A947-70E740481C1C}">
                           <a14:useLocalDpi xmlns:a14="http://schemas.microsoft.com/office/drawing/2010/main" val="0"/>
@@ -4313,7 +4826,6 @@
         <w:pStyle w:val="3"/>
       </w:pPr>
       <w:r>
-        <w:lastRenderedPageBreak/>
         <w:t>3.7.4特征</w:t>
       </w:r>
     </w:p>
@@ -4373,6 +4885,7 @@
         <w:pStyle w:val="2"/>
       </w:pPr>
       <w:r>
+        <w:lastRenderedPageBreak/>
         <w:t>3.8附加说明</w:t>
       </w:r>
     </w:p>
